--- a/merise/travel_agency/Documentation TP Travel Agency/TP TravelAgency 01 Merise - MD v2.0.0.docx
+++ b/merise/travel_agency/Documentation TP Travel Agency/TP TravelAgency 01 Merise - MD v2.0.0.docx
@@ -339,7 +339,7 @@
       </w:pPr>
       <w:r>
         <w:pict w14:anchorId="15C9A4FD">
-          <v:group id="_x0000_s1026" style="position:absolute;margin-left:193.45pt;margin-top:15.3pt;width:206.85pt;height:29.5pt;z-index:-16392704;mso-wrap-distance-left:0;mso-wrap-distance-right:0;mso-position-horizontal-relative:page" coordorigin="3869,306" coordsize="4137,590">
+          <v:group id="_x0000_s2050" style="position:absolute;margin-left:193.45pt;margin-top:15.3pt;width:206.85pt;height:29.5pt;z-index:-16392704;mso-wrap-distance-left:0;mso-wrap-distance-right:0;mso-position-horizontal-relative:page" coordorigin="3869,306" coordsize="4137,590">
             <v:shapetype id="_x0000_t75" coordsize="21600,21600" o:spt="75" o:preferrelative="t" path="m@4@5l@4@11@9@11@9@5xe" filled="f" stroked="f">
               <v:stroke joinstyle="miter"/>
               <v:formulas>
@@ -359,10 +359,10 @@
               <v:path o:extrusionok="f" gradientshapeok="t" o:connecttype="rect"/>
               <o:lock v:ext="edit" aspectratio="t"/>
             </v:shapetype>
-            <v:shape id="_x0000_s1028" type="#_x0000_t75" style="position:absolute;left:3868;top:668;width:4137;height:227">
+            <v:shape id="_x0000_s2052" type="#_x0000_t75" style="position:absolute;left:3868;top:668;width:4137;height:227">
               <v:imagedata r:id="rId9" o:title=""/>
             </v:shape>
-            <v:shape id="_x0000_s1027" type="#_x0000_t75" style="position:absolute;left:3874;top:305;width:4129;height:485">
+            <v:shape id="_x0000_s2051" type="#_x0000_t75" style="position:absolute;left:3874;top:305;width:4129;height:485">
               <v:imagedata r:id="rId10" o:title=""/>
             </v:shape>
             <w10:wrap type="topAndBottom" anchorx="page"/>
@@ -5529,7 +5529,22 @@
         <w:rPr>
           <w:sz w:val="20"/>
         </w:rPr>
-        <w:t xml:space="preserve">est administrée par un seul </w:t>
+        <w:t xml:space="preserve">est </w:t>
+      </w:r>
+      <w:r>
+        <w:rPr>
+          <w:i/>
+          <w:iCs/>
+          <w:sz w:val="20"/>
+          <w:highlight w:val="yellow"/>
+        </w:rPr>
+        <w:t>administrée</w:t>
+      </w:r>
+      <w:r>
+        <w:rPr>
+          <w:sz w:val="20"/>
+        </w:rPr>
+        <w:t xml:space="preserve"> par un seul </w:t>
       </w:r>
       <w:r>
         <w:rPr>
@@ -5581,7 +5596,10 @@
       </w:r>
       <w:r>
         <w:rPr>
-          <w:sz w:val="20"/>
+          <w:i/>
+          <w:iCs/>
+          <w:sz w:val="20"/>
+          <w:highlight w:val="yellow"/>
         </w:rPr>
         <w:t>administre</w:t>
       </w:r>
@@ -5686,8 +5704,11 @@
       </w:r>
       <w:r>
         <w:rPr>
+          <w:i/>
+          <w:iCs/>
           <w:color w:val="0D56C4"/>
           <w:sz w:val="20"/>
+          <w:highlight w:val="yellow"/>
         </w:rPr>
         <w:t>démarre</w:t>
       </w:r>
@@ -5870,7 +5891,10 @@
       </w:r>
       <w:r>
         <w:rPr>
+          <w:i/>
+          <w:iCs/>
           <w:color w:val="0D56C4"/>
+          <w:highlight w:val="yellow"/>
         </w:rPr>
         <w:t>départ</w:t>
       </w:r>
@@ -5983,13 +6007,11 @@
         <w:spacing w:before="160" w:line="321" w:lineRule="auto"/>
         <w:ind w:left="260" w:right="6815"/>
         <w:rPr>
-          <w:color w:val="FF0000"/>
-          <w:sz w:val="20"/>
-        </w:rPr>
-      </w:pPr>
-      <w:r>
-        <w:rPr>
-          <w:color w:val="FF0000"/>
+          <w:sz w:val="20"/>
+        </w:rPr>
+      </w:pPr>
+      <w:r>
+        <w:rPr>
           <w:sz w:val="20"/>
         </w:rPr>
         <w:t xml:space="preserve">1 </w:t>
@@ -5997,36 +6019,46 @@
       <w:r>
         <w:rPr>
           <w:b/>
-          <w:color w:val="FF0000"/>
           <w:sz w:val="20"/>
         </w:rPr>
         <w:t xml:space="preserve">voyage </w:t>
       </w:r>
       <w:r>
         <w:rPr>
-          <w:color w:val="FF0000"/>
-          <w:sz w:val="20"/>
-        </w:rPr>
-        <w:t xml:space="preserve">est composé d’1 ou plusieurs </w:t>
+          <w:sz w:val="20"/>
+        </w:rPr>
+        <w:t xml:space="preserve">est </w:t>
+      </w:r>
+      <w:r>
+        <w:rPr>
+          <w:i/>
+          <w:iCs/>
+          <w:sz w:val="20"/>
+          <w:highlight w:val="yellow"/>
+        </w:rPr>
+        <w:t>composé</w:t>
+      </w:r>
+      <w:r>
+        <w:rPr>
+          <w:sz w:val="20"/>
+        </w:rPr>
+        <w:t xml:space="preserve"> d’1 ou plusieurs </w:t>
       </w:r>
       <w:r>
         <w:rPr>
           <w:b/>
-          <w:color w:val="FF0000"/>
           <w:sz w:val="20"/>
         </w:rPr>
         <w:t>escales</w:t>
       </w:r>
       <w:r>
         <w:rPr>
-          <w:color w:val="FF0000"/>
           <w:sz w:val="20"/>
         </w:rPr>
         <w:t>.</w:t>
       </w:r>
       <w:r>
         <w:rPr>
-          <w:color w:val="FF0000"/>
           <w:spacing w:val="-43"/>
           <w:sz w:val="20"/>
         </w:rPr>
@@ -6034,14 +6066,12 @@
       </w:r>
       <w:r>
         <w:rPr>
-          <w:color w:val="FF0000"/>
           <w:sz w:val="20"/>
         </w:rPr>
         <w:t>1</w:t>
       </w:r>
       <w:r>
         <w:rPr>
-          <w:color w:val="FF0000"/>
           <w:spacing w:val="-1"/>
           <w:sz w:val="20"/>
         </w:rPr>
@@ -6050,7 +6080,6 @@
       <w:r>
         <w:rPr>
           <w:b/>
-          <w:color w:val="FF0000"/>
           <w:sz w:val="20"/>
         </w:rPr>
         <w:t>escale</w:t>
@@ -6058,7 +6087,6 @@
       <w:r>
         <w:rPr>
           <w:b/>
-          <w:color w:val="FF0000"/>
           <w:spacing w:val="1"/>
           <w:sz w:val="20"/>
         </w:rPr>
@@ -6066,14 +6094,15 @@
       </w:r>
       <w:r>
         <w:rPr>
-          <w:color w:val="FF0000"/>
-          <w:sz w:val="20"/>
+          <w:i/>
+          <w:iCs/>
+          <w:sz w:val="20"/>
+          <w:highlight w:val="yellow"/>
         </w:rPr>
         <w:t>compose</w:t>
       </w:r>
       <w:r>
         <w:rPr>
-          <w:color w:val="FF0000"/>
           <w:spacing w:val="-1"/>
           <w:sz w:val="20"/>
         </w:rPr>
@@ -6081,7 +6110,6 @@
       </w:r>
       <w:r>
         <w:rPr>
-          <w:color w:val="FF0000"/>
           <w:sz w:val="20"/>
         </w:rPr>
         <w:t xml:space="preserve">1 seul </w:t>
@@ -6089,14 +6117,12 @@
       <w:r>
         <w:rPr>
           <w:b/>
-          <w:color w:val="FF0000"/>
           <w:sz w:val="20"/>
         </w:rPr>
         <w:t>voyage</w:t>
       </w:r>
       <w:r>
         <w:rPr>
-          <w:color w:val="FF0000"/>
           <w:sz w:val="20"/>
         </w:rPr>
         <w:t>.</w:t>
@@ -6117,13 +6143,13 @@
         <w:spacing w:before="1" w:line="319" w:lineRule="auto"/>
         <w:ind w:left="260" w:right="7657"/>
         <w:rPr>
-          <w:color w:val="FF0000"/>
-          <w:sz w:val="20"/>
-        </w:rPr>
-      </w:pPr>
-      <w:r>
-        <w:rPr>
-          <w:color w:val="FF0000"/>
+          <w:color w:val="1B1BE5"/>
+          <w:sz w:val="20"/>
+        </w:rPr>
+      </w:pPr>
+      <w:r>
+        <w:rPr>
+          <w:color w:val="1B1BE5"/>
           <w:sz w:val="20"/>
         </w:rPr>
         <w:t xml:space="preserve">1 </w:t>
@@ -6131,36 +6157,53 @@
       <w:r>
         <w:rPr>
           <w:b/>
-          <w:color w:val="FF0000"/>
+          <w:color w:val="1B1BE5"/>
           <w:sz w:val="20"/>
         </w:rPr>
         <w:t xml:space="preserve">escale </w:t>
       </w:r>
       <w:r>
         <w:rPr>
-          <w:color w:val="FF0000"/>
-          <w:sz w:val="20"/>
-        </w:rPr>
-        <w:t xml:space="preserve">est localisée dans une </w:t>
+          <w:color w:val="1B1BE5"/>
+          <w:sz w:val="20"/>
+        </w:rPr>
+        <w:t xml:space="preserve">est </w:t>
+      </w:r>
+      <w:r>
+        <w:rPr>
+          <w:i/>
+          <w:iCs/>
+          <w:color w:val="1B1BE5"/>
+          <w:sz w:val="20"/>
+          <w:highlight w:val="yellow"/>
+        </w:rPr>
+        <w:t>localisée</w:t>
+      </w:r>
+      <w:r>
+        <w:rPr>
+          <w:color w:val="1B1BE5"/>
+          <w:sz w:val="20"/>
+        </w:rPr>
+        <w:t xml:space="preserve"> dans une </w:t>
       </w:r>
       <w:r>
         <w:rPr>
           <w:b/>
-          <w:color w:val="FF0000"/>
+          <w:color w:val="1B1BE5"/>
           <w:sz w:val="20"/>
         </w:rPr>
         <w:t>ville</w:t>
       </w:r>
       <w:r>
         <w:rPr>
-          <w:color w:val="FF0000"/>
+          <w:color w:val="1B1BE5"/>
           <w:sz w:val="20"/>
         </w:rPr>
         <w:t>.</w:t>
       </w:r>
       <w:r>
         <w:rPr>
-          <w:color w:val="FF0000"/>
+          <w:color w:val="1B1BE5"/>
           <w:spacing w:val="1"/>
           <w:sz w:val="20"/>
         </w:rPr>
@@ -6168,14 +6211,14 @@
       </w:r>
       <w:r>
         <w:rPr>
-          <w:color w:val="FF0000"/>
+          <w:color w:val="1B1BE5"/>
           <w:sz w:val="20"/>
         </w:rPr>
         <w:t>1</w:t>
       </w:r>
       <w:r>
         <w:rPr>
-          <w:color w:val="FF0000"/>
+          <w:color w:val="1B1BE5"/>
           <w:spacing w:val="-3"/>
           <w:sz w:val="20"/>
         </w:rPr>
@@ -6184,7 +6227,7 @@
       <w:r>
         <w:rPr>
           <w:b/>
-          <w:color w:val="FF0000"/>
+          <w:color w:val="1B1BE5"/>
           <w:sz w:val="20"/>
         </w:rPr>
         <w:t>ville</w:t>
@@ -6192,7 +6235,7 @@
       <w:r>
         <w:rPr>
           <w:b/>
-          <w:color w:val="FF0000"/>
+          <w:color w:val="1B1BE5"/>
           <w:spacing w:val="-1"/>
           <w:sz w:val="20"/>
         </w:rPr>
@@ -6200,14 +6243,17 @@
       </w:r>
       <w:r>
         <w:rPr>
-          <w:color w:val="FF0000"/>
-          <w:sz w:val="20"/>
+          <w:i/>
+          <w:iCs/>
+          <w:color w:val="1B1BE5"/>
+          <w:sz w:val="20"/>
+          <w:highlight w:val="yellow"/>
         </w:rPr>
         <w:t>localise</w:t>
       </w:r>
       <w:r>
         <w:rPr>
-          <w:color w:val="FF0000"/>
+          <w:color w:val="1B1BE5"/>
           <w:spacing w:val="-3"/>
           <w:sz w:val="20"/>
         </w:rPr>
@@ -6215,44 +6261,44 @@
       </w:r>
       <w:r>
         <w:rPr>
-          <w:color w:val="FF0000"/>
+          <w:color w:val="1B1BE5"/>
           <w:sz w:val="20"/>
         </w:rPr>
         <w:t>0</w:t>
       </w:r>
       <w:r>
         <w:rPr>
-          <w:color w:val="FF0000"/>
-          <w:spacing w:val="-2"/>
-          <w:sz w:val="20"/>
-        </w:rPr>
-        <w:t xml:space="preserve"> </w:t>
-      </w:r>
-      <w:r>
-        <w:rPr>
-          <w:color w:val="FF0000"/>
+          <w:color w:val="1B1BE5"/>
+          <w:spacing w:val="-2"/>
+          <w:sz w:val="20"/>
+        </w:rPr>
+        <w:t xml:space="preserve"> </w:t>
+      </w:r>
+      <w:r>
+        <w:rPr>
+          <w:color w:val="1B1BE5"/>
           <w:sz w:val="20"/>
         </w:rPr>
         <w:t>ou</w:t>
       </w:r>
       <w:r>
         <w:rPr>
-          <w:color w:val="FF0000"/>
-          <w:spacing w:val="-2"/>
-          <w:sz w:val="20"/>
-        </w:rPr>
-        <w:t xml:space="preserve"> </w:t>
-      </w:r>
-      <w:r>
-        <w:rPr>
-          <w:color w:val="FF0000"/>
+          <w:color w:val="1B1BE5"/>
+          <w:spacing w:val="-2"/>
+          <w:sz w:val="20"/>
+        </w:rPr>
+        <w:t xml:space="preserve"> </w:t>
+      </w:r>
+      <w:r>
+        <w:rPr>
+          <w:color w:val="1B1BE5"/>
           <w:sz w:val="20"/>
         </w:rPr>
         <w:t>plusieurs</w:t>
       </w:r>
       <w:r>
         <w:rPr>
-          <w:color w:val="FF0000"/>
+          <w:color w:val="1B1BE5"/>
           <w:spacing w:val="-1"/>
           <w:sz w:val="20"/>
         </w:rPr>
@@ -6261,14 +6307,14 @@
       <w:r>
         <w:rPr>
           <w:b/>
-          <w:color w:val="FF0000"/>
+          <w:color w:val="1B1BE5"/>
           <w:sz w:val="20"/>
         </w:rPr>
         <w:t>escales</w:t>
       </w:r>
       <w:r>
         <w:rPr>
-          <w:color w:val="FF0000"/>
+          <w:color w:val="1B1BE5"/>
           <w:sz w:val="20"/>
         </w:rPr>
         <w:t>.</w:t>
@@ -6312,7 +6358,10 @@
       </w:r>
       <w:r>
         <w:rPr>
-          <w:sz w:val="20"/>
+          <w:i/>
+          <w:iCs/>
+          <w:sz w:val="20"/>
+          <w:highlight w:val="yellow"/>
         </w:rPr>
         <w:t>propose</w:t>
       </w:r>
@@ -6427,20 +6476,29 @@
       </w:r>
       <w:r>
         <w:rPr>
-          <w:sz w:val="20"/>
+          <w:i/>
+          <w:iCs/>
+          <w:sz w:val="20"/>
+          <w:highlight w:val="yellow"/>
         </w:rPr>
         <w:t>être</w:t>
       </w:r>
       <w:r>
         <w:rPr>
+          <w:i/>
+          <w:iCs/>
           <w:spacing w:val="-3"/>
           <w:sz w:val="20"/>
-        </w:rPr>
-        <w:t xml:space="preserve"> </w:t>
-      </w:r>
-      <w:r>
-        <w:rPr>
-          <w:sz w:val="20"/>
+          <w:highlight w:val="yellow"/>
+        </w:rPr>
+        <w:t xml:space="preserve"> </w:t>
+      </w:r>
+      <w:r>
+        <w:rPr>
+          <w:i/>
+          <w:iCs/>
+          <w:sz w:val="20"/>
+          <w:highlight w:val="yellow"/>
         </w:rPr>
         <w:t>proposée</w:t>
       </w:r>
@@ -6538,8 +6596,11 @@
       </w:r>
       <w:r>
         <w:rPr>
+          <w:i/>
+          <w:iCs/>
           <w:color w:val="0D56C4"/>
           <w:sz w:val="20"/>
+          <w:highlight w:val="yellow"/>
         </w:rPr>
         <w:t>assure</w:t>
       </w:r>
@@ -6631,8 +6692,11 @@
       </w:r>
       <w:r>
         <w:rPr>
+          <w:i/>
+          <w:iCs/>
           <w:color w:val="0D56C4"/>
           <w:sz w:val="20"/>
+          <w:highlight w:val="yellow"/>
         </w:rPr>
         <w:t>assuré</w:t>
       </w:r>
@@ -6776,7 +6840,10 @@
       </w:r>
       <w:r>
         <w:rPr>
-          <w:sz w:val="20"/>
+          <w:i/>
+          <w:iCs/>
+          <w:sz w:val="20"/>
+          <w:highlight w:val="yellow"/>
         </w:rPr>
         <w:t>réserver</w:t>
       </w:r>
@@ -6878,7 +6945,10 @@
       </w:r>
       <w:r>
         <w:rPr>
-          <w:sz w:val="20"/>
+          <w:i/>
+          <w:iCs/>
+          <w:sz w:val="20"/>
+          <w:highlight w:val="yellow"/>
         </w:rPr>
         <w:t>réservé</w:t>
       </w:r>
@@ -6983,7 +7053,24 @@
           <w:color w:val="0D56C4"/>
           <w:sz w:val="20"/>
         </w:rPr>
-        <w:t xml:space="preserve">est suivi par 1 seul </w:t>
+        <w:t xml:space="preserve">est </w:t>
+      </w:r>
+      <w:r>
+        <w:rPr>
+          <w:i/>
+          <w:iCs/>
+          <w:color w:val="0D56C4"/>
+          <w:sz w:val="20"/>
+          <w:highlight w:val="yellow"/>
+        </w:rPr>
+        <w:t>suivi</w:t>
+      </w:r>
+      <w:r>
+        <w:rPr>
+          <w:color w:val="0D56C4"/>
+          <w:sz w:val="20"/>
+        </w:rPr>
+        <w:t xml:space="preserve"> par 1 seul </w:t>
       </w:r>
       <w:r>
         <w:rPr>
@@ -7042,8 +7129,11 @@
       </w:r>
       <w:r>
         <w:rPr>
+          <w:i/>
+          <w:iCs/>
           <w:color w:val="0D56C4"/>
           <w:sz w:val="20"/>
+          <w:highlight w:val="yellow"/>
         </w:rPr>
         <w:t>suit</w:t>
       </w:r>
@@ -7175,7 +7265,10 @@
       </w:r>
       <w:r>
         <w:rPr>
-          <w:sz w:val="20"/>
+          <w:i/>
+          <w:iCs/>
+          <w:sz w:val="20"/>
+          <w:highlight w:val="yellow"/>
         </w:rPr>
         <w:t>remplacé</w:t>
       </w:r>
@@ -7324,7 +7417,10 @@
       </w:r>
       <w:r>
         <w:rPr>
-          <w:sz w:val="20"/>
+          <w:i/>
+          <w:iCs/>
+          <w:sz w:val="20"/>
+          <w:highlight w:val="yellow"/>
         </w:rPr>
         <w:t>remplacer</w:t>
       </w:r>
@@ -7497,16 +7593,32 @@
         <w:t xml:space="preserve"> </w:t>
       </w:r>
       <w:r>
+        <w:rPr>
+          <w:b/>
+          <w:bCs/>
+          <w:color w:val="FF0000"/>
+        </w:rPr>
         <w:t>qu’une seule</w:t>
       </w:r>
       <w:r>
         <w:rPr>
+          <w:b/>
+          <w:bCs/>
+          <w:color w:val="FF0000"/>
           <w:spacing w:val="-1"/>
         </w:rPr>
         <w:t xml:space="preserve"> </w:t>
       </w:r>
       <w:r>
-        <w:t>escale,</w:t>
+        <w:rPr>
+          <w:b/>
+          <w:bCs/>
+          <w:color w:val="FF0000"/>
+        </w:rPr>
+        <w:t>escale</w:t>
+      </w:r>
+      <w:r>
+        <w:t>,</w:t>
       </w:r>
       <w:r>
         <w:rPr>
@@ -7551,25 +7663,49 @@
         <w:t xml:space="preserve"> </w:t>
       </w:r>
       <w:r>
+        <w:rPr>
+          <w:b/>
+          <w:bCs/>
+          <w:color w:val="FF0000"/>
+        </w:rPr>
         <w:t>destination</w:t>
       </w:r>
       <w:r>
         <w:rPr>
+          <w:b/>
+          <w:bCs/>
+          <w:color w:val="FF0000"/>
           <w:spacing w:val="2"/>
         </w:rPr>
         <w:t xml:space="preserve"> </w:t>
       </w:r>
       <w:r>
+        <w:rPr>
+          <w:b/>
+          <w:bCs/>
+          <w:color w:val="FF0000"/>
+        </w:rPr>
         <w:t>du</w:t>
       </w:r>
       <w:r>
         <w:rPr>
+          <w:b/>
+          <w:bCs/>
+          <w:color w:val="FF0000"/>
           <w:spacing w:val="-1"/>
         </w:rPr>
         <w:t xml:space="preserve"> </w:t>
       </w:r>
       <w:r>
-        <w:t>voyage.</w:t>
+        <w:rPr>
+          <w:b/>
+          <w:bCs/>
+          <w:color w:val="FF0000"/>
+        </w:rPr>
+        <w:t>voyage</w:t>
+      </w:r>
+      <w:r>
+        <w:t>.</w:t>
       </w:r>
       <w:r>
         <w:rPr>
@@ -7596,82 +7732,152 @@
         <w:t xml:space="preserve"> </w:t>
       </w:r>
       <w:r>
+        <w:rPr>
+          <w:b/>
+          <w:bCs/>
+          <w:color w:val="FF0000"/>
+        </w:rPr>
         <w:t>voyage</w:t>
       </w:r>
       <w:r>
         <w:rPr>
-          <w:spacing w:val="-2"/>
-        </w:rPr>
-        <w:t xml:space="preserve"> </w:t>
-      </w:r>
-      <w:r>
+          <w:b/>
+          <w:bCs/>
+          <w:color w:val="FF0000"/>
+          <w:spacing w:val="-2"/>
+        </w:rPr>
+        <w:t xml:space="preserve"> </w:t>
+      </w:r>
+      <w:r>
+        <w:rPr>
+          <w:b/>
+          <w:bCs/>
+          <w:color w:val="FF0000"/>
+        </w:rPr>
         <w:t>ne</w:t>
       </w:r>
       <w:r>
         <w:rPr>
-          <w:spacing w:val="-2"/>
-        </w:rPr>
-        <w:t xml:space="preserve"> </w:t>
-      </w:r>
-      <w:r>
+          <w:b/>
+          <w:bCs/>
+          <w:color w:val="FF0000"/>
+          <w:spacing w:val="-2"/>
+        </w:rPr>
+        <w:t xml:space="preserve"> </w:t>
+      </w:r>
+      <w:r>
+        <w:rPr>
+          <w:b/>
+          <w:bCs/>
+          <w:color w:val="FF0000"/>
+        </w:rPr>
         <w:t>peut</w:t>
       </w:r>
       <w:r>
         <w:rPr>
+          <w:b/>
+          <w:bCs/>
+          <w:color w:val="FF0000"/>
           <w:spacing w:val="-1"/>
         </w:rPr>
         <w:t xml:space="preserve"> </w:t>
       </w:r>
       <w:r>
+        <w:rPr>
+          <w:b/>
+          <w:bCs/>
+          <w:color w:val="FF0000"/>
+        </w:rPr>
         <w:t>pas proposer</w:t>
       </w:r>
       <w:r>
         <w:rPr>
+          <w:b/>
+          <w:bCs/>
+          <w:color w:val="FF0000"/>
           <w:spacing w:val="-1"/>
         </w:rPr>
         <w:t xml:space="preserve"> </w:t>
       </w:r>
       <w:r>
+        <w:rPr>
+          <w:b/>
+          <w:bCs/>
+          <w:color w:val="FF0000"/>
+        </w:rPr>
         <w:t>plusieurs escales</w:t>
       </w:r>
       <w:r>
         <w:rPr>
+          <w:b/>
+          <w:bCs/>
+          <w:color w:val="FF0000"/>
           <w:spacing w:val="-1"/>
         </w:rPr>
         <w:t xml:space="preserve"> </w:t>
       </w:r>
       <w:r>
+        <w:rPr>
+          <w:b/>
+          <w:bCs/>
+          <w:color w:val="FF0000"/>
+        </w:rPr>
         <w:t>dans</w:t>
       </w:r>
       <w:r>
         <w:rPr>
+          <w:b/>
+          <w:bCs/>
+          <w:color w:val="FF0000"/>
           <w:spacing w:val="-1"/>
         </w:rPr>
         <w:t xml:space="preserve"> </w:t>
       </w:r>
       <w:r>
+        <w:rPr>
+          <w:b/>
+          <w:bCs/>
+          <w:color w:val="FF0000"/>
+        </w:rPr>
         <w:t>la</w:t>
       </w:r>
       <w:r>
         <w:rPr>
+          <w:b/>
+          <w:bCs/>
+          <w:color w:val="FF0000"/>
           <w:spacing w:val="-1"/>
         </w:rPr>
         <w:t xml:space="preserve"> </w:t>
       </w:r>
       <w:r>
+        <w:rPr>
+          <w:b/>
+          <w:bCs/>
+          <w:color w:val="FF0000"/>
+        </w:rPr>
         <w:t>même</w:t>
       </w:r>
       <w:r>
         <w:rPr>
-          <w:spacing w:val="-2"/>
-        </w:rPr>
-        <w:t xml:space="preserve"> </w:t>
-      </w:r>
-      <w:r>
+          <w:b/>
+          <w:bCs/>
+          <w:color w:val="FF0000"/>
+          <w:spacing w:val="-2"/>
+        </w:rPr>
+        <w:t xml:space="preserve"> </w:t>
+      </w:r>
+      <w:r>
+        <w:rPr>
+          <w:b/>
+          <w:bCs/>
+          <w:color w:val="FF0000"/>
+        </w:rPr>
         <w:t>ville</w:t>
       </w:r>
       <w:r>
         <w:rPr>
+          <w:color w:val="FF0000"/>
           <w:spacing w:val="-2"/>
         </w:rPr>
         <w:t xml:space="preserve"> </w:t>
@@ -7749,88 +7955,187 @@
         <w:t xml:space="preserve"> </w:t>
       </w:r>
       <w:r>
+        <w:rPr>
+          <w:b/>
+          <w:bCs/>
+          <w:i/>
+          <w:iCs/>
+        </w:rPr>
         <w:t>client</w:t>
       </w:r>
       <w:r>
         <w:rPr>
+          <w:b/>
+          <w:bCs/>
+          <w:i/>
+          <w:iCs/>
           <w:spacing w:val="-1"/>
         </w:rPr>
         <w:t xml:space="preserve"> </w:t>
       </w:r>
       <w:r>
+        <w:rPr>
+          <w:b/>
+          <w:bCs/>
+          <w:i/>
+          <w:iCs/>
+        </w:rPr>
         <w:t>ne</w:t>
       </w:r>
       <w:r>
         <w:rPr>
+          <w:b/>
+          <w:bCs/>
+          <w:i/>
+          <w:iCs/>
           <w:spacing w:val="-3"/>
         </w:rPr>
         <w:t xml:space="preserve"> </w:t>
       </w:r>
       <w:r>
+        <w:rPr>
+          <w:b/>
+          <w:bCs/>
+          <w:i/>
+          <w:iCs/>
+        </w:rPr>
         <w:t>peut</w:t>
       </w:r>
       <w:r>
         <w:rPr>
+          <w:b/>
+          <w:bCs/>
+          <w:i/>
+          <w:iCs/>
           <w:spacing w:val="-1"/>
         </w:rPr>
         <w:t xml:space="preserve"> </w:t>
       </w:r>
       <w:r>
+        <w:rPr>
+          <w:b/>
+          <w:bCs/>
+          <w:i/>
+          <w:iCs/>
+        </w:rPr>
         <w:t>réserver</w:t>
       </w:r>
       <w:r>
         <w:rPr>
-          <w:spacing w:val="-2"/>
-        </w:rPr>
-        <w:t xml:space="preserve"> </w:t>
-      </w:r>
-      <w:r>
+          <w:b/>
+          <w:bCs/>
+          <w:i/>
+          <w:iCs/>
+          <w:spacing w:val="-2"/>
+        </w:rPr>
+        <w:t xml:space="preserve"> </w:t>
+      </w:r>
+      <w:r>
+        <w:rPr>
+          <w:b/>
+          <w:bCs/>
+          <w:i/>
+          <w:iCs/>
+        </w:rPr>
         <w:t>le</w:t>
       </w:r>
       <w:r>
         <w:rPr>
-          <w:spacing w:val="-2"/>
-        </w:rPr>
-        <w:t xml:space="preserve"> </w:t>
-      </w:r>
-      <w:r>
+          <w:b/>
+          <w:bCs/>
+          <w:i/>
+          <w:iCs/>
+          <w:spacing w:val="-2"/>
+        </w:rPr>
+        <w:t xml:space="preserve"> </w:t>
+      </w:r>
+      <w:r>
+        <w:rPr>
+          <w:b/>
+          <w:bCs/>
+          <w:i/>
+          <w:iCs/>
+        </w:rPr>
         <w:t>même</w:t>
       </w:r>
       <w:r>
         <w:rPr>
+          <w:b/>
+          <w:bCs/>
+          <w:i/>
+          <w:iCs/>
           <w:spacing w:val="-3"/>
         </w:rPr>
         <w:t xml:space="preserve"> </w:t>
       </w:r>
       <w:r>
+        <w:rPr>
+          <w:b/>
+          <w:bCs/>
+          <w:i/>
+          <w:iCs/>
+        </w:rPr>
         <w:t>voyage</w:t>
       </w:r>
       <w:r>
         <w:rPr>
-          <w:spacing w:val="-2"/>
-        </w:rPr>
-        <w:t xml:space="preserve"> </w:t>
-      </w:r>
-      <w:r>
+          <w:b/>
+          <w:bCs/>
+          <w:i/>
+          <w:iCs/>
+          <w:spacing w:val="-2"/>
+        </w:rPr>
+        <w:t xml:space="preserve"> </w:t>
+      </w:r>
+      <w:r>
+        <w:rPr>
+          <w:b/>
+          <w:bCs/>
+          <w:i/>
+          <w:iCs/>
+        </w:rPr>
         <w:t>d’une</w:t>
       </w:r>
       <w:r>
         <w:rPr>
+          <w:b/>
+          <w:bCs/>
+          <w:i/>
+          <w:iCs/>
           <w:spacing w:val="-3"/>
         </w:rPr>
         <w:t xml:space="preserve"> </w:t>
       </w:r>
       <w:r>
+        <w:rPr>
+          <w:b/>
+          <w:bCs/>
+          <w:i/>
+          <w:iCs/>
+        </w:rPr>
         <w:t>seule</w:t>
       </w:r>
       <w:r>
         <w:rPr>
+          <w:b/>
+          <w:bCs/>
+          <w:i/>
+          <w:iCs/>
           <w:spacing w:val="-3"/>
         </w:rPr>
         <w:t xml:space="preserve"> </w:t>
       </w:r>
       <w:r>
-        <w:t>fois.</w:t>
+        <w:rPr>
+          <w:b/>
+          <w:bCs/>
+          <w:i/>
+          <w:iCs/>
+        </w:rPr>
+        <w:t>fois</w:t>
+      </w:r>
+      <w:r>
+        <w:t>.</w:t>
       </w:r>
     </w:p>
     <w:p>
@@ -7967,214 +8272,406 @@
         <w:t xml:space="preserve"> </w:t>
       </w:r>
       <w:r>
+        <w:rPr>
+          <w:b/>
+          <w:bCs/>
+          <w:color w:val="FF0000"/>
+        </w:rPr>
         <w:t>service</w:t>
       </w:r>
       <w:r>
         <w:rPr>
+          <w:b/>
+          <w:bCs/>
+          <w:color w:val="FF0000"/>
           <w:spacing w:val="-3"/>
         </w:rPr>
         <w:t xml:space="preserve"> </w:t>
       </w:r>
       <w:r>
+        <w:rPr>
+          <w:b/>
+          <w:bCs/>
+          <w:color w:val="FF0000"/>
+        </w:rPr>
         <w:t>associé</w:t>
       </w:r>
       <w:r>
         <w:rPr>
+          <w:b/>
+          <w:bCs/>
+          <w:color w:val="FF0000"/>
           <w:spacing w:val="-3"/>
         </w:rPr>
         <w:t xml:space="preserve"> </w:t>
       </w:r>
       <w:r>
+        <w:rPr>
+          <w:b/>
+          <w:bCs/>
+          <w:color w:val="FF0000"/>
+        </w:rPr>
         <w:t>à</w:t>
       </w:r>
       <w:r>
         <w:rPr>
+          <w:b/>
+          <w:bCs/>
+          <w:color w:val="FF0000"/>
           <w:spacing w:val="-1"/>
         </w:rPr>
         <w:t xml:space="preserve"> </w:t>
       </w:r>
       <w:r>
+        <w:rPr>
+          <w:b/>
+          <w:bCs/>
+          <w:color w:val="FF0000"/>
+        </w:rPr>
         <w:t>un</w:t>
       </w:r>
       <w:r>
         <w:rPr>
+          <w:b/>
+          <w:bCs/>
+          <w:color w:val="FF0000"/>
           <w:spacing w:val="-1"/>
         </w:rPr>
         <w:t xml:space="preserve"> </w:t>
       </w:r>
       <w:r>
+        <w:rPr>
+          <w:b/>
+          <w:bCs/>
+          <w:color w:val="FF0000"/>
+        </w:rPr>
         <w:t>voyage</w:t>
       </w:r>
       <w:r>
         <w:rPr>
+          <w:b/>
+          <w:bCs/>
+          <w:color w:val="FF0000"/>
           <w:spacing w:val="-4"/>
         </w:rPr>
         <w:t xml:space="preserve"> </w:t>
       </w:r>
       <w:r>
+        <w:rPr>
+          <w:b/>
+          <w:bCs/>
+          <w:color w:val="FF0000"/>
+        </w:rPr>
         <w:t>peut</w:t>
       </w:r>
       <w:r>
         <w:rPr>
+          <w:b/>
+          <w:bCs/>
+          <w:color w:val="FF0000"/>
           <w:spacing w:val="2"/>
         </w:rPr>
         <w:t xml:space="preserve"> </w:t>
       </w:r>
       <w:r>
+        <w:rPr>
+          <w:b/>
+          <w:bCs/>
+          <w:color w:val="FF0000"/>
+        </w:rPr>
         <w:t>être</w:t>
       </w:r>
       <w:r>
         <w:rPr>
-          <w:spacing w:val="-2"/>
-        </w:rPr>
-        <w:t xml:space="preserve"> </w:t>
-      </w:r>
-      <w:r>
+          <w:b/>
+          <w:bCs/>
+          <w:color w:val="FF0000"/>
+          <w:spacing w:val="-2"/>
+        </w:rPr>
+        <w:t xml:space="preserve"> </w:t>
+      </w:r>
+      <w:r>
+        <w:rPr>
+          <w:b/>
+          <w:bCs/>
+          <w:color w:val="FF0000"/>
+        </w:rPr>
         <w:t>noté</w:t>
       </w:r>
       <w:r>
         <w:rPr>
-          <w:spacing w:val="-2"/>
-        </w:rPr>
-        <w:t xml:space="preserve"> </w:t>
-      </w:r>
-      <w:r>
+          <w:b/>
+          <w:bCs/>
+          <w:color w:val="FF0000"/>
+          <w:spacing w:val="-2"/>
+        </w:rPr>
+        <w:t xml:space="preserve"> </w:t>
+      </w:r>
+      <w:r>
+        <w:rPr>
+          <w:b/>
+          <w:bCs/>
+          <w:color w:val="FF0000"/>
+        </w:rPr>
         <w:t>par</w:t>
       </w:r>
       <w:r>
         <w:rPr>
+          <w:b/>
+          <w:bCs/>
+          <w:color w:val="FF0000"/>
           <w:spacing w:val="-1"/>
         </w:rPr>
         <w:t xml:space="preserve"> </w:t>
       </w:r>
       <w:r>
+        <w:rPr>
+          <w:b/>
+          <w:bCs/>
+          <w:color w:val="FF0000"/>
+        </w:rPr>
         <w:t>un</w:t>
       </w:r>
       <w:r>
         <w:rPr>
+          <w:b/>
+          <w:bCs/>
+          <w:color w:val="FF0000"/>
           <w:spacing w:val="-1"/>
         </w:rPr>
         <w:t xml:space="preserve"> </w:t>
       </w:r>
       <w:r>
+        <w:rPr>
+          <w:b/>
+          <w:bCs/>
+          <w:color w:val="FF0000"/>
+        </w:rPr>
         <w:t>client</w:t>
       </w:r>
       <w:r>
         <w:rPr>
+          <w:b/>
+          <w:bCs/>
+          <w:color w:val="FF0000"/>
           <w:spacing w:val="2"/>
         </w:rPr>
         <w:t xml:space="preserve"> </w:t>
       </w:r>
       <w:r>
+        <w:rPr>
+          <w:b/>
+          <w:bCs/>
+          <w:color w:val="FF0000"/>
+        </w:rPr>
         <w:t>s’il</w:t>
       </w:r>
       <w:r>
         <w:rPr>
+          <w:b/>
+          <w:bCs/>
+          <w:color w:val="FF0000"/>
           <w:spacing w:val="-1"/>
         </w:rPr>
         <w:t xml:space="preserve"> </w:t>
       </w:r>
       <w:r>
+        <w:rPr>
+          <w:b/>
+          <w:bCs/>
+          <w:color w:val="FF0000"/>
+        </w:rPr>
         <w:t>a</w:t>
       </w:r>
       <w:r>
         <w:rPr>
+          <w:b/>
+          <w:bCs/>
+          <w:color w:val="FF0000"/>
           <w:spacing w:val="-1"/>
         </w:rPr>
         <w:t xml:space="preserve"> </w:t>
       </w:r>
       <w:r>
+        <w:rPr>
+          <w:b/>
+          <w:bCs/>
+          <w:color w:val="FF0000"/>
+        </w:rPr>
         <w:t>réservé</w:t>
       </w:r>
       <w:r>
         <w:rPr>
-          <w:spacing w:val="-2"/>
-        </w:rPr>
-        <w:t xml:space="preserve"> </w:t>
-      </w:r>
-      <w:r>
+          <w:b/>
+          <w:bCs/>
+          <w:color w:val="FF0000"/>
+          <w:spacing w:val="-2"/>
+        </w:rPr>
+        <w:t xml:space="preserve"> </w:t>
+      </w:r>
+      <w:r>
+        <w:rPr>
+          <w:b/>
+          <w:bCs/>
+          <w:color w:val="FF0000"/>
+        </w:rPr>
         <w:t>ce</w:t>
       </w:r>
       <w:r>
         <w:rPr>
+          <w:b/>
+          <w:bCs/>
+          <w:color w:val="FF0000"/>
           <w:spacing w:val="-3"/>
         </w:rPr>
         <w:t xml:space="preserve"> </w:t>
       </w:r>
       <w:r>
+        <w:rPr>
+          <w:b/>
+          <w:bCs/>
+          <w:color w:val="FF0000"/>
+        </w:rPr>
         <w:t>voyage</w:t>
       </w:r>
       <w:r>
         <w:rPr>
-          <w:spacing w:val="-2"/>
-        </w:rPr>
-        <w:t xml:space="preserve"> </w:t>
-      </w:r>
-      <w:r>
+          <w:b/>
+          <w:bCs/>
+          <w:color w:val="FF0000"/>
+          <w:spacing w:val="-2"/>
+        </w:rPr>
+        <w:t xml:space="preserve"> </w:t>
+      </w:r>
+      <w:r>
+        <w:rPr>
+          <w:b/>
+          <w:bCs/>
+          <w:color w:val="FF0000"/>
+        </w:rPr>
         <w:t>et</w:t>
       </w:r>
       <w:r>
         <w:rPr>
+          <w:b/>
+          <w:bCs/>
+          <w:color w:val="FF0000"/>
           <w:spacing w:val="-1"/>
         </w:rPr>
         <w:t xml:space="preserve"> </w:t>
       </w:r>
       <w:r>
+        <w:rPr>
+          <w:b/>
+          <w:bCs/>
+          <w:color w:val="FF0000"/>
+        </w:rPr>
         <w:t>si</w:t>
       </w:r>
       <w:r>
         <w:rPr>
+          <w:b/>
+          <w:bCs/>
+          <w:color w:val="FF0000"/>
           <w:spacing w:val="-1"/>
         </w:rPr>
         <w:t xml:space="preserve"> </w:t>
       </w:r>
       <w:r>
+        <w:rPr>
+          <w:b/>
+          <w:bCs/>
+          <w:color w:val="FF0000"/>
+        </w:rPr>
         <w:t>la</w:t>
       </w:r>
       <w:r>
         <w:rPr>
+          <w:b/>
+          <w:bCs/>
+          <w:color w:val="FF0000"/>
           <w:spacing w:val="-1"/>
         </w:rPr>
         <w:t xml:space="preserve"> </w:t>
       </w:r>
       <w:r>
+        <w:rPr>
+          <w:b/>
+          <w:bCs/>
+          <w:color w:val="FF0000"/>
+        </w:rPr>
         <w:t>date</w:t>
       </w:r>
       <w:r>
         <w:rPr>
-          <w:spacing w:val="-2"/>
-        </w:rPr>
-        <w:t xml:space="preserve"> </w:t>
-      </w:r>
-      <w:r>
+          <w:b/>
+          <w:bCs/>
+          <w:color w:val="FF0000"/>
+          <w:spacing w:val="-2"/>
+        </w:rPr>
+        <w:t xml:space="preserve"> </w:t>
+      </w:r>
+      <w:r>
+        <w:rPr>
+          <w:b/>
+          <w:bCs/>
+          <w:color w:val="FF0000"/>
+        </w:rPr>
         <w:t>du</w:t>
       </w:r>
       <w:r>
         <w:rPr>
+          <w:b/>
+          <w:bCs/>
+          <w:color w:val="FF0000"/>
           <w:spacing w:val="-1"/>
         </w:rPr>
         <w:t xml:space="preserve"> </w:t>
       </w:r>
       <w:r>
+        <w:rPr>
+          <w:b/>
+          <w:bCs/>
+          <w:color w:val="FF0000"/>
+        </w:rPr>
         <w:t>voyage</w:t>
       </w:r>
       <w:r>
         <w:rPr>
-          <w:spacing w:val="-2"/>
-        </w:rPr>
-        <w:t xml:space="preserve"> </w:t>
-      </w:r>
-      <w:r>
+          <w:b/>
+          <w:bCs/>
+          <w:color w:val="FF0000"/>
+          <w:spacing w:val="-2"/>
+        </w:rPr>
+        <w:t xml:space="preserve"> </w:t>
+      </w:r>
+      <w:r>
+        <w:rPr>
+          <w:b/>
+          <w:bCs/>
+          <w:color w:val="FF0000"/>
+        </w:rPr>
         <w:t>est</w:t>
       </w:r>
       <w:r>
         <w:rPr>
+          <w:b/>
+          <w:bCs/>
+          <w:color w:val="FF0000"/>
           <w:spacing w:val="-1"/>
         </w:rPr>
         <w:t xml:space="preserve"> </w:t>
       </w:r>
       <w:r>
-        <w:t>passée.</w:t>
+        <w:rPr>
+          <w:b/>
+          <w:bCs/>
+          <w:color w:val="FF0000"/>
+        </w:rPr>
+        <w:t>passée</w:t>
+      </w:r>
+      <w:r>
+        <w:t>.</w:t>
       </w:r>
     </w:p>
     <w:p>
@@ -12046,7 +12543,6 @@
                 <w:sz w:val="18"/>
               </w:rPr>
             </w:pPr>
-            <w:proofErr w:type="spellStart"/>
             <w:proofErr w:type="gramStart"/>
             <w:r>
               <w:rPr>
@@ -12063,7 +12559,6 @@
               </w:rPr>
               <w:t>_available</w:t>
             </w:r>
-            <w:proofErr w:type="spellEnd"/>
           </w:p>
         </w:tc>
         <w:tc>
@@ -19313,152 +19808,222 @@
         <w:pStyle w:val="Corpsdetexte"/>
         <w:spacing w:before="160"/>
         <w:ind w:left="260"/>
-      </w:pPr>
-      <w:r>
+        <w:rPr>
+          <w:strike/>
+        </w:rPr>
+      </w:pPr>
+      <w:r>
+        <w:rPr>
+          <w:strike/>
+        </w:rPr>
         <w:t>Insérer</w:t>
       </w:r>
       <w:r>
         <w:rPr>
-          <w:spacing w:val="-2"/>
-        </w:rPr>
-        <w:t xml:space="preserve"> </w:t>
-      </w:r>
-      <w:r>
+          <w:strike/>
+          <w:spacing w:val="-2"/>
+        </w:rPr>
+        <w:t xml:space="preserve"> </w:t>
+      </w:r>
+      <w:r>
+        <w:rPr>
+          <w:strike/>
+        </w:rPr>
         <w:t>les</w:t>
       </w:r>
       <w:r>
         <w:rPr>
-          <w:spacing w:val="-2"/>
-        </w:rPr>
-        <w:t xml:space="preserve"> </w:t>
-      </w:r>
-      <w:r>
+          <w:strike/>
+          <w:spacing w:val="-2"/>
+        </w:rPr>
+        <w:t xml:space="preserve"> </w:t>
+      </w:r>
+      <w:r>
+        <w:rPr>
+          <w:strike/>
+        </w:rPr>
         <w:t>pays :</w:t>
       </w:r>
       <w:r>
         <w:rPr>
+          <w:strike/>
           <w:spacing w:val="-4"/>
         </w:rPr>
         <w:t xml:space="preserve"> </w:t>
       </w:r>
       <w:r>
+        <w:rPr>
+          <w:strike/>
+        </w:rPr>
         <w:t>France</w:t>
       </w:r>
       <w:r>
         <w:rPr>
+          <w:strike/>
           <w:spacing w:val="-3"/>
         </w:rPr>
         <w:t xml:space="preserve"> </w:t>
       </w:r>
       <w:r>
+        <w:rPr>
+          <w:strike/>
+        </w:rPr>
         <w:t>(FR),</w:t>
       </w:r>
       <w:r>
         <w:rPr>
+          <w:strike/>
           <w:spacing w:val="1"/>
         </w:rPr>
         <w:t xml:space="preserve"> </w:t>
       </w:r>
       <w:r>
+        <w:rPr>
+          <w:strike/>
+        </w:rPr>
         <w:t>Allemagne</w:t>
       </w:r>
       <w:r>
         <w:rPr>
-          <w:spacing w:val="-2"/>
-        </w:rPr>
-        <w:t xml:space="preserve"> </w:t>
-      </w:r>
-      <w:r>
+          <w:strike/>
+          <w:spacing w:val="-2"/>
+        </w:rPr>
+        <w:t xml:space="preserve"> </w:t>
+      </w:r>
+      <w:r>
+        <w:rPr>
+          <w:strike/>
+        </w:rPr>
         <w:t>(DE),</w:t>
       </w:r>
       <w:r>
         <w:rPr>
-          <w:spacing w:val="-2"/>
-        </w:rPr>
-        <w:t xml:space="preserve"> </w:t>
-      </w:r>
-      <w:r>
+          <w:strike/>
+          <w:spacing w:val="-2"/>
+        </w:rPr>
+        <w:t xml:space="preserve"> </w:t>
+      </w:r>
+      <w:r>
+        <w:rPr>
+          <w:strike/>
+        </w:rPr>
         <w:t>Belgique</w:t>
       </w:r>
       <w:r>
         <w:rPr>
+          <w:strike/>
           <w:spacing w:val="-3"/>
         </w:rPr>
         <w:t xml:space="preserve"> </w:t>
       </w:r>
       <w:r>
+        <w:rPr>
+          <w:strike/>
+        </w:rPr>
         <w:t>(BE),</w:t>
       </w:r>
       <w:r>
         <w:rPr>
-          <w:spacing w:val="-2"/>
-        </w:rPr>
-        <w:t xml:space="preserve"> </w:t>
-      </w:r>
-      <w:r>
+          <w:strike/>
+          <w:spacing w:val="-2"/>
+        </w:rPr>
+        <w:t xml:space="preserve"> </w:t>
+      </w:r>
+      <w:r>
+        <w:rPr>
+          <w:strike/>
+        </w:rPr>
         <w:t>Italie</w:t>
       </w:r>
       <w:r>
         <w:rPr>
+          <w:strike/>
           <w:spacing w:val="-3"/>
         </w:rPr>
         <w:t xml:space="preserve"> </w:t>
       </w:r>
       <w:r>
+        <w:rPr>
+          <w:strike/>
+        </w:rPr>
         <w:t>(IT),</w:t>
       </w:r>
       <w:r>
         <w:rPr>
+          <w:strike/>
           <w:spacing w:val="-3"/>
         </w:rPr>
         <w:t xml:space="preserve"> </w:t>
       </w:r>
       <w:r>
+        <w:rPr>
+          <w:strike/>
+        </w:rPr>
         <w:t>Maroc</w:t>
       </w:r>
       <w:r>
         <w:rPr>
+          <w:strike/>
           <w:spacing w:val="-1"/>
         </w:rPr>
         <w:t xml:space="preserve"> </w:t>
       </w:r>
       <w:r>
+        <w:rPr>
+          <w:strike/>
+        </w:rPr>
         <w:t>(MA),</w:t>
       </w:r>
       <w:r>
         <w:rPr>
-          <w:spacing w:val="-2"/>
-        </w:rPr>
-        <w:t xml:space="preserve"> </w:t>
-      </w:r>
-      <w:r>
+          <w:strike/>
+          <w:spacing w:val="-2"/>
+        </w:rPr>
+        <w:t xml:space="preserve"> </w:t>
+      </w:r>
+      <w:r>
+        <w:rPr>
+          <w:strike/>
+        </w:rPr>
         <w:t>Ukraine</w:t>
       </w:r>
       <w:r>
         <w:rPr>
-          <w:spacing w:val="-2"/>
-        </w:rPr>
-        <w:t xml:space="preserve"> </w:t>
-      </w:r>
-      <w:r>
+          <w:strike/>
+          <w:spacing w:val="-2"/>
+        </w:rPr>
+        <w:t xml:space="preserve"> </w:t>
+      </w:r>
+      <w:r>
+        <w:rPr>
+          <w:strike/>
+        </w:rPr>
         <w:t>(UA),</w:t>
       </w:r>
       <w:r>
         <w:rPr>
+          <w:strike/>
           <w:spacing w:val="-3"/>
         </w:rPr>
         <w:t xml:space="preserve"> </w:t>
       </w:r>
       <w:r>
+        <w:rPr>
+          <w:strike/>
+        </w:rPr>
         <w:t>Écosse</w:t>
       </w:r>
       <w:r>
         <w:rPr>
-          <w:spacing w:val="-2"/>
-        </w:rPr>
-        <w:t xml:space="preserve"> </w:t>
-      </w:r>
-      <w:r>
+          <w:strike/>
+          <w:spacing w:val="-2"/>
+        </w:rPr>
+        <w:t xml:space="preserve"> </w:t>
+      </w:r>
+      <w:r>
+        <w:rPr>
+          <w:strike/>
+        </w:rPr>
         <w:t>(GB).</w:t>
       </w:r>
     </w:p>
@@ -19472,124 +20037,184 @@
         <w:pStyle w:val="Corpsdetexte"/>
         <w:spacing w:before="160" w:line="636" w:lineRule="auto"/>
         <w:ind w:left="260" w:right="598"/>
-      </w:pPr>
-      <w:r>
+        <w:rPr>
+          <w:strike/>
+        </w:rPr>
+      </w:pPr>
+      <w:r>
+        <w:rPr>
+          <w:strike/>
+        </w:rPr>
         <w:t xml:space="preserve">Insérer les villes : Paris (FR), Mulhouse (FR), Rust (DE), Bruxelles (BE), Milan (IT), Rome (IT), </w:t>
       </w:r>
       <w:proofErr w:type="spellStart"/>
       <w:r>
+        <w:rPr>
+          <w:strike/>
+        </w:rPr>
         <w:t>Chernobyl</w:t>
       </w:r>
       <w:proofErr w:type="spellEnd"/>
       <w:r>
+        <w:rPr>
+          <w:strike/>
+        </w:rPr>
         <w:t xml:space="preserve"> (UA), Édimbourg (GB).</w:t>
       </w:r>
       <w:r>
         <w:rPr>
+          <w:strike/>
           <w:spacing w:val="-43"/>
         </w:rPr>
         <w:t xml:space="preserve"> </w:t>
       </w:r>
       <w:r>
+        <w:rPr>
+          <w:strike/>
+        </w:rPr>
         <w:t>Insérer</w:t>
       </w:r>
       <w:r>
         <w:rPr>
+          <w:strike/>
           <w:spacing w:val="-1"/>
         </w:rPr>
         <w:t xml:space="preserve"> </w:t>
       </w:r>
       <w:r>
+        <w:rPr>
+          <w:strike/>
+        </w:rPr>
         <w:t>les</w:t>
       </w:r>
       <w:r>
         <w:rPr>
+          <w:strike/>
           <w:spacing w:val="-1"/>
         </w:rPr>
         <w:t xml:space="preserve"> </w:t>
       </w:r>
       <w:r>
+        <w:rPr>
+          <w:strike/>
+        </w:rPr>
         <w:t>thèmes</w:t>
       </w:r>
       <w:r>
         <w:rPr>
+          <w:strike/>
           <w:spacing w:val="1"/>
         </w:rPr>
         <w:t xml:space="preserve"> </w:t>
       </w:r>
       <w:r>
+        <w:rPr>
+          <w:strike/>
+        </w:rPr>
         <w:t>:</w:t>
       </w:r>
       <w:r>
         <w:rPr>
+          <w:strike/>
           <w:spacing w:val="-3"/>
         </w:rPr>
         <w:t xml:space="preserve"> </w:t>
       </w:r>
       <w:r>
+        <w:rPr>
+          <w:strike/>
+        </w:rPr>
         <w:t>Montagne,</w:t>
       </w:r>
       <w:r>
         <w:rPr>
+          <w:strike/>
           <w:spacing w:val="-1"/>
         </w:rPr>
         <w:t xml:space="preserve"> </w:t>
       </w:r>
       <w:r>
+        <w:rPr>
+          <w:strike/>
+        </w:rPr>
         <w:t>Plage,</w:t>
       </w:r>
       <w:r>
         <w:rPr>
+          <w:strike/>
           <w:spacing w:val="-1"/>
         </w:rPr>
         <w:t xml:space="preserve"> </w:t>
       </w:r>
       <w:r>
+        <w:rPr>
+          <w:strike/>
+        </w:rPr>
         <w:t>Soleil,</w:t>
       </w:r>
       <w:r>
         <w:rPr>
+          <w:strike/>
           <w:spacing w:val="-1"/>
         </w:rPr>
         <w:t xml:space="preserve"> </w:t>
       </w:r>
       <w:r>
+        <w:rPr>
+          <w:strike/>
+        </w:rPr>
         <w:t>Sports</w:t>
       </w:r>
       <w:r>
         <w:rPr>
+          <w:strike/>
           <w:spacing w:val="-1"/>
         </w:rPr>
         <w:t xml:space="preserve"> </w:t>
       </w:r>
       <w:r>
+        <w:rPr>
+          <w:strike/>
+        </w:rPr>
         <w:t>d’hiver, Sports nautiques,</w:t>
       </w:r>
       <w:r>
         <w:rPr>
+          <w:strike/>
           <w:spacing w:val="1"/>
         </w:rPr>
         <w:t xml:space="preserve"> </w:t>
       </w:r>
       <w:r>
+        <w:rPr>
+          <w:strike/>
+        </w:rPr>
         <w:t>Culture,</w:t>
       </w:r>
       <w:r>
         <w:rPr>
-          <w:spacing w:val="-2"/>
-        </w:rPr>
-        <w:t xml:space="preserve"> </w:t>
-      </w:r>
-      <w:r>
+          <w:strike/>
+          <w:spacing w:val="-2"/>
+        </w:rPr>
+        <w:t xml:space="preserve"> </w:t>
+      </w:r>
+      <w:r>
+        <w:rPr>
+          <w:strike/>
+        </w:rPr>
         <w:t>Gastronomique,</w:t>
       </w:r>
       <w:r>
         <w:rPr>
+          <w:strike/>
           <w:spacing w:val="-1"/>
         </w:rPr>
         <w:t xml:space="preserve"> </w:t>
       </w:r>
       <w:r>
+        <w:rPr>
+          <w:strike/>
+        </w:rPr>
         <w:t>Aventure.</w:t>
       </w:r>
     </w:p>
@@ -19598,35 +20223,53 @@
         <w:pStyle w:val="Corpsdetexte"/>
         <w:spacing w:before="2" w:line="638" w:lineRule="auto"/>
         <w:ind w:left="260" w:right="2001"/>
-      </w:pPr>
-      <w:r>
+        <w:rPr>
+          <w:strike/>
+        </w:rPr>
+      </w:pPr>
+      <w:r>
+        <w:rPr>
+          <w:strike/>
+        </w:rPr>
         <w:t>Insérer les services : All inclusive, Service d’étage, Piscine, Piscine chauffée, Coach sportif, Pratique du golf.</w:t>
       </w:r>
       <w:r>
         <w:rPr>
+          <w:strike/>
           <w:spacing w:val="-43"/>
         </w:rPr>
         <w:t xml:space="preserve"> </w:t>
       </w:r>
       <w:r>
+        <w:rPr>
+          <w:strike/>
+        </w:rPr>
         <w:t>Insérer</w:t>
       </w:r>
       <w:r>
         <w:rPr>
+          <w:strike/>
           <w:spacing w:val="-1"/>
         </w:rPr>
         <w:t xml:space="preserve"> </w:t>
       </w:r>
       <w:r>
+        <w:rPr>
+          <w:strike/>
+        </w:rPr>
         <w:t>5</w:t>
       </w:r>
       <w:r>
         <w:rPr>
+          <w:strike/>
           <w:spacing w:val="-1"/>
         </w:rPr>
         <w:t xml:space="preserve"> </w:t>
       </w:r>
       <w:r>
+        <w:rPr>
+          <w:strike/>
+        </w:rPr>
         <w:t>commerciaux (noms libres).</w:t>
       </w:r>
     </w:p>
@@ -19637,25 +20280,39 @@
         <w:ind w:left="260" w:right="3996"/>
       </w:pPr>
       <w:r>
+        <w:rPr>
+          <w:strike/>
+        </w:rPr>
         <w:t>Insérer 5 clients (noms libres) et associez chaque client à un commercial différent.</w:t>
       </w:r>
       <w:r>
         <w:rPr>
+          <w:strike/>
           <w:spacing w:val="-43"/>
         </w:rPr>
         <w:t xml:space="preserve"> </w:t>
       </w:r>
       <w:r>
+        <w:rPr>
+          <w:strike/>
+        </w:rPr>
         <w:t>Insérer</w:t>
       </w:r>
       <w:r>
         <w:rPr>
+          <w:strike/>
           <w:spacing w:val="-1"/>
         </w:rPr>
         <w:t xml:space="preserve"> </w:t>
       </w:r>
       <w:r>
-        <w:t>5 voyages (dates libres, respectez</w:t>
+        <w:rPr>
+          <w:strike/>
+        </w:rPr>
+        <w:t>5 voyages</w:t>
+      </w:r>
+      <w:r>
+        <w:t xml:space="preserve"> (dates libres, respectez</w:t>
       </w:r>
       <w:r>
         <w:rPr>
@@ -20691,8 +21348,14 @@
         <w:pStyle w:val="Corpsdetexte"/>
         <w:spacing w:line="559" w:lineRule="auto"/>
         <w:ind w:left="260" w:right="5313"/>
-      </w:pPr>
-      <w:r>
+        <w:rPr>
+          <w:strike/>
+        </w:rPr>
+      </w:pPr>
+      <w:r>
+        <w:rPr>
+          <w:strike/>
+        </w:rPr>
         <w:t>Associer chaque voyage à au moins 1 thème (soyez cohérent).</w:t>
       </w:r>
       <w:r>
@@ -20702,87 +21365,126 @@
         <w:t xml:space="preserve"> </w:t>
       </w:r>
       <w:r>
+        <w:rPr>
+          <w:strike/>
+        </w:rPr>
         <w:t>Associer</w:t>
       </w:r>
       <w:r>
         <w:rPr>
-          <w:spacing w:val="-2"/>
-        </w:rPr>
-        <w:t xml:space="preserve"> </w:t>
-      </w:r>
-      <w:r>
+          <w:strike/>
+          <w:spacing w:val="-2"/>
+        </w:rPr>
+        <w:t xml:space="preserve"> </w:t>
+      </w:r>
+      <w:r>
+        <w:rPr>
+          <w:strike/>
+        </w:rPr>
         <w:t>chaque</w:t>
       </w:r>
       <w:r>
         <w:rPr>
-          <w:spacing w:val="-2"/>
-        </w:rPr>
-        <w:t xml:space="preserve"> </w:t>
-      </w:r>
-      <w:r>
+          <w:strike/>
+          <w:spacing w:val="-2"/>
+        </w:rPr>
+        <w:t xml:space="preserve"> </w:t>
+      </w:r>
+      <w:r>
+        <w:rPr>
+          <w:strike/>
+        </w:rPr>
         <w:t>voyage</w:t>
       </w:r>
       <w:r>
         <w:rPr>
-          <w:spacing w:val="-2"/>
-        </w:rPr>
-        <w:t xml:space="preserve"> </w:t>
-      </w:r>
-      <w:r>
+          <w:strike/>
+          <w:spacing w:val="-2"/>
+        </w:rPr>
+        <w:t xml:space="preserve"> </w:t>
+      </w:r>
+      <w:r>
+        <w:rPr>
+          <w:strike/>
+        </w:rPr>
         <w:t>à</w:t>
       </w:r>
       <w:r>
         <w:rPr>
+          <w:strike/>
           <w:spacing w:val="-1"/>
         </w:rPr>
         <w:t xml:space="preserve"> </w:t>
       </w:r>
       <w:r>
+        <w:rPr>
+          <w:strike/>
+        </w:rPr>
         <w:t>au</w:t>
       </w:r>
       <w:r>
         <w:rPr>
+          <w:strike/>
           <w:spacing w:val="-3"/>
         </w:rPr>
         <w:t xml:space="preserve"> </w:t>
       </w:r>
       <w:r>
+        <w:rPr>
+          <w:strike/>
+        </w:rPr>
         <w:t>moins</w:t>
       </w:r>
       <w:r>
         <w:rPr>
+          <w:strike/>
           <w:spacing w:val="-1"/>
         </w:rPr>
         <w:t xml:space="preserve"> </w:t>
       </w:r>
       <w:r>
+        <w:rPr>
+          <w:strike/>
+        </w:rPr>
         <w:t>1</w:t>
       </w:r>
       <w:r>
         <w:rPr>
+          <w:strike/>
           <w:spacing w:val="-1"/>
         </w:rPr>
         <w:t xml:space="preserve"> </w:t>
       </w:r>
       <w:r>
+        <w:rPr>
+          <w:strike/>
+        </w:rPr>
         <w:t>service</w:t>
       </w:r>
       <w:r>
         <w:rPr>
+          <w:strike/>
           <w:spacing w:val="-3"/>
         </w:rPr>
         <w:t xml:space="preserve"> </w:t>
       </w:r>
       <w:r>
+        <w:rPr>
+          <w:strike/>
+        </w:rPr>
         <w:t>(soyez</w:t>
       </w:r>
       <w:r>
         <w:rPr>
-          <w:spacing w:val="-2"/>
-        </w:rPr>
-        <w:t xml:space="preserve"> </w:t>
-      </w:r>
-      <w:r>
+          <w:strike/>
+          <w:spacing w:val="-2"/>
+        </w:rPr>
+        <w:t xml:space="preserve"> </w:t>
+      </w:r>
+      <w:r>
+        <w:rPr>
+          <w:strike/>
+        </w:rPr>
         <w:t>cohérent).</w:t>
       </w:r>
     </w:p>
@@ -20791,251 +21493,365 @@
         <w:pStyle w:val="Corpsdetexte"/>
         <w:spacing w:before="79" w:line="321" w:lineRule="auto"/>
         <w:ind w:left="260" w:right="5313"/>
-      </w:pPr>
-      <w:r>
+        <w:rPr>
+          <w:strike/>
+        </w:rPr>
+      </w:pPr>
+      <w:r>
+        <w:rPr>
+          <w:strike/>
+        </w:rPr>
         <w:t>Le</w:t>
       </w:r>
       <w:r>
         <w:rPr>
+          <w:strike/>
           <w:spacing w:val="-3"/>
         </w:rPr>
         <w:t xml:space="preserve"> </w:t>
       </w:r>
       <w:r>
+        <w:rPr>
+          <w:strike/>
+        </w:rPr>
         <w:t>client</w:t>
       </w:r>
       <w:r>
         <w:rPr>
+          <w:strike/>
           <w:spacing w:val="-1"/>
         </w:rPr>
         <w:t xml:space="preserve"> </w:t>
       </w:r>
       <w:r>
+        <w:rPr>
+          <w:strike/>
+        </w:rPr>
         <w:t>n°2</w:t>
       </w:r>
       <w:r>
         <w:rPr>
+          <w:strike/>
           <w:spacing w:val="-3"/>
         </w:rPr>
         <w:t xml:space="preserve"> </w:t>
       </w:r>
       <w:r>
+        <w:rPr>
+          <w:strike/>
+        </w:rPr>
         <w:t>a</w:t>
       </w:r>
       <w:r>
         <w:rPr>
+          <w:strike/>
           <w:spacing w:val="-1"/>
         </w:rPr>
         <w:t xml:space="preserve"> </w:t>
       </w:r>
       <w:r>
+        <w:rPr>
+          <w:strike/>
+        </w:rPr>
         <w:t>réservé</w:t>
       </w:r>
       <w:r>
         <w:rPr>
+          <w:strike/>
           <w:spacing w:val="-1"/>
         </w:rPr>
         <w:t xml:space="preserve"> </w:t>
       </w:r>
       <w:r>
+        <w:rPr>
+          <w:strike/>
+        </w:rPr>
         <w:t>et</w:t>
       </w:r>
       <w:r>
         <w:rPr>
+          <w:strike/>
           <w:spacing w:val="-1"/>
         </w:rPr>
         <w:t xml:space="preserve"> </w:t>
       </w:r>
       <w:r>
+        <w:rPr>
+          <w:strike/>
+        </w:rPr>
         <w:t>payé</w:t>
       </w:r>
       <w:r>
         <w:rPr>
+          <w:strike/>
           <w:spacing w:val="-3"/>
         </w:rPr>
         <w:t xml:space="preserve"> </w:t>
       </w:r>
       <w:r>
+        <w:rPr>
+          <w:strike/>
+        </w:rPr>
         <w:t>2</w:t>
       </w:r>
       <w:r>
         <w:rPr>
+          <w:strike/>
           <w:spacing w:val="-1"/>
         </w:rPr>
         <w:t xml:space="preserve"> </w:t>
       </w:r>
       <w:r>
+        <w:rPr>
+          <w:strike/>
+        </w:rPr>
         <w:t>places</w:t>
       </w:r>
       <w:r>
         <w:rPr>
+          <w:strike/>
           <w:spacing w:val="-1"/>
         </w:rPr>
         <w:t xml:space="preserve"> </w:t>
       </w:r>
       <w:r>
+        <w:rPr>
+          <w:strike/>
+        </w:rPr>
         <w:t>pour</w:t>
       </w:r>
       <w:r>
         <w:rPr>
-          <w:spacing w:val="-2"/>
-        </w:rPr>
-        <w:t xml:space="preserve"> </w:t>
-      </w:r>
-      <w:r>
+          <w:strike/>
+          <w:spacing w:val="-2"/>
+        </w:rPr>
+        <w:t xml:space="preserve"> </w:t>
+      </w:r>
+      <w:r>
+        <w:rPr>
+          <w:strike/>
+        </w:rPr>
         <w:t>le</w:t>
       </w:r>
       <w:r>
         <w:rPr>
+          <w:strike/>
           <w:spacing w:val="-3"/>
         </w:rPr>
         <w:t xml:space="preserve"> </w:t>
       </w:r>
       <w:r>
+        <w:rPr>
+          <w:strike/>
+        </w:rPr>
         <w:t>voyage</w:t>
       </w:r>
       <w:r>
         <w:rPr>
+          <w:strike/>
           <w:spacing w:val="-3"/>
         </w:rPr>
         <w:t xml:space="preserve"> </w:t>
       </w:r>
       <w:r>
+        <w:rPr>
+          <w:strike/>
+        </w:rPr>
         <w:t>vers</w:t>
       </w:r>
       <w:r>
         <w:rPr>
-          <w:spacing w:val="-2"/>
-        </w:rPr>
-        <w:t xml:space="preserve"> </w:t>
-      </w:r>
-      <w:r>
+          <w:strike/>
+          <w:spacing w:val="-2"/>
+        </w:rPr>
+        <w:t xml:space="preserve"> </w:t>
+      </w:r>
+      <w:r>
+        <w:rPr>
+          <w:strike/>
+        </w:rPr>
         <w:t>Rust.</w:t>
       </w:r>
       <w:r>
         <w:rPr>
+          <w:strike/>
           <w:spacing w:val="-42"/>
         </w:rPr>
         <w:t xml:space="preserve"> </w:t>
       </w:r>
       <w:r>
+        <w:rPr>
+          <w:strike/>
+        </w:rPr>
         <w:t>Le</w:t>
       </w:r>
       <w:r>
         <w:rPr>
+          <w:strike/>
           <w:spacing w:val="-3"/>
         </w:rPr>
         <w:t xml:space="preserve"> </w:t>
       </w:r>
       <w:r>
+        <w:rPr>
+          <w:strike/>
+        </w:rPr>
         <w:t>client</w:t>
       </w:r>
       <w:r>
         <w:rPr>
+          <w:strike/>
           <w:spacing w:val="-1"/>
         </w:rPr>
         <w:t xml:space="preserve"> </w:t>
       </w:r>
       <w:r>
+        <w:rPr>
+          <w:strike/>
+        </w:rPr>
         <w:t>n°3</w:t>
       </w:r>
       <w:r>
         <w:rPr>
+          <w:strike/>
           <w:spacing w:val="-3"/>
         </w:rPr>
         <w:t xml:space="preserve"> </w:t>
       </w:r>
       <w:r>
+        <w:rPr>
+          <w:strike/>
+        </w:rPr>
         <w:t>a</w:t>
       </w:r>
       <w:r>
         <w:rPr>
+          <w:strike/>
           <w:spacing w:val="-1"/>
         </w:rPr>
         <w:t xml:space="preserve"> </w:t>
       </w:r>
       <w:r>
+        <w:rPr>
+          <w:strike/>
+        </w:rPr>
         <w:t>réservé</w:t>
       </w:r>
       <w:r>
         <w:rPr>
+          <w:strike/>
           <w:spacing w:val="-1"/>
         </w:rPr>
         <w:t xml:space="preserve"> </w:t>
       </w:r>
       <w:r>
+        <w:rPr>
+          <w:strike/>
+        </w:rPr>
         <w:t>et</w:t>
       </w:r>
       <w:r>
         <w:rPr>
+          <w:strike/>
           <w:spacing w:val="-1"/>
         </w:rPr>
         <w:t xml:space="preserve"> </w:t>
       </w:r>
       <w:r>
+        <w:rPr>
+          <w:strike/>
+        </w:rPr>
         <w:t>payé</w:t>
       </w:r>
       <w:r>
         <w:rPr>
+          <w:strike/>
           <w:spacing w:val="-3"/>
         </w:rPr>
         <w:t xml:space="preserve"> </w:t>
       </w:r>
       <w:r>
+        <w:rPr>
+          <w:strike/>
+        </w:rPr>
         <w:t>5</w:t>
       </w:r>
       <w:r>
         <w:rPr>
+          <w:strike/>
           <w:spacing w:val="-1"/>
         </w:rPr>
         <w:t xml:space="preserve"> </w:t>
       </w:r>
       <w:r>
+        <w:rPr>
+          <w:strike/>
+        </w:rPr>
         <w:t>places</w:t>
       </w:r>
       <w:r>
         <w:rPr>
+          <w:strike/>
           <w:spacing w:val="-1"/>
         </w:rPr>
         <w:t xml:space="preserve"> </w:t>
       </w:r>
       <w:r>
+        <w:rPr>
+          <w:strike/>
+        </w:rPr>
         <w:t>pour</w:t>
       </w:r>
       <w:r>
         <w:rPr>
-          <w:spacing w:val="-2"/>
-        </w:rPr>
-        <w:t xml:space="preserve"> </w:t>
-      </w:r>
-      <w:r>
+          <w:strike/>
+          <w:spacing w:val="-2"/>
+        </w:rPr>
+        <w:t xml:space="preserve"> </w:t>
+      </w:r>
+      <w:r>
+        <w:rPr>
+          <w:strike/>
+        </w:rPr>
         <w:t>le</w:t>
       </w:r>
       <w:r>
         <w:rPr>
+          <w:strike/>
           <w:spacing w:val="-3"/>
         </w:rPr>
         <w:t xml:space="preserve"> </w:t>
       </w:r>
       <w:r>
+        <w:rPr>
+          <w:strike/>
+        </w:rPr>
         <w:t>voyage</w:t>
       </w:r>
       <w:r>
         <w:rPr>
+          <w:strike/>
           <w:spacing w:val="-3"/>
         </w:rPr>
         <w:t xml:space="preserve"> </w:t>
       </w:r>
       <w:r>
+        <w:rPr>
+          <w:strike/>
+        </w:rPr>
         <w:t>vers</w:t>
       </w:r>
       <w:r>
         <w:rPr>
-          <w:spacing w:val="-2"/>
-        </w:rPr>
-        <w:t xml:space="preserve"> </w:t>
-      </w:r>
-      <w:r>
+          <w:strike/>
+          <w:spacing w:val="-2"/>
+        </w:rPr>
+        <w:t xml:space="preserve"> </w:t>
+      </w:r>
+      <w:r>
+        <w:rPr>
+          <w:strike/>
+        </w:rPr>
         <w:t>Rust.</w:t>
       </w:r>
     </w:p>
@@ -21044,130 +21860,191 @@
         <w:pStyle w:val="Corpsdetexte"/>
         <w:spacing w:line="240" w:lineRule="exact"/>
         <w:ind w:left="260"/>
-      </w:pPr>
-      <w:r>
+        <w:rPr>
+          <w:strike/>
+        </w:rPr>
+      </w:pPr>
+      <w:r>
+        <w:rPr>
+          <w:strike/>
+        </w:rPr>
         <w:t>Le</w:t>
       </w:r>
       <w:r>
         <w:rPr>
+          <w:strike/>
           <w:spacing w:val="-3"/>
         </w:rPr>
         <w:t xml:space="preserve"> </w:t>
       </w:r>
       <w:r>
+        <w:rPr>
+          <w:strike/>
+        </w:rPr>
         <w:t>client</w:t>
       </w:r>
       <w:r>
         <w:rPr>
-          <w:spacing w:val="-2"/>
-        </w:rPr>
-        <w:t xml:space="preserve"> </w:t>
-      </w:r>
-      <w:r>
+          <w:strike/>
+          <w:spacing w:val="-2"/>
+        </w:rPr>
+        <w:t xml:space="preserve"> </w:t>
+      </w:r>
+      <w:r>
+        <w:rPr>
+          <w:strike/>
+        </w:rPr>
         <w:t>n°3</w:t>
       </w:r>
       <w:r>
         <w:rPr>
-          <w:spacing w:val="-2"/>
-        </w:rPr>
-        <w:t xml:space="preserve"> </w:t>
-      </w:r>
-      <w:r>
+          <w:strike/>
+          <w:spacing w:val="-2"/>
+        </w:rPr>
+        <w:t xml:space="preserve"> </w:t>
+      </w:r>
+      <w:r>
+        <w:rPr>
+          <w:strike/>
+        </w:rPr>
         <w:t>a</w:t>
       </w:r>
       <w:r>
         <w:rPr>
-          <w:spacing w:val="-2"/>
-        </w:rPr>
-        <w:t xml:space="preserve"> </w:t>
-      </w:r>
-      <w:r>
+          <w:strike/>
+          <w:spacing w:val="-2"/>
+        </w:rPr>
+        <w:t xml:space="preserve"> </w:t>
+      </w:r>
+      <w:r>
+        <w:rPr>
+          <w:strike/>
+        </w:rPr>
         <w:t>réservé</w:t>
       </w:r>
       <w:r>
         <w:rPr>
+          <w:strike/>
           <w:spacing w:val="-1"/>
         </w:rPr>
         <w:t xml:space="preserve"> </w:t>
       </w:r>
       <w:r>
+        <w:rPr>
+          <w:strike/>
+        </w:rPr>
         <w:t>et</w:t>
       </w:r>
       <w:r>
         <w:rPr>
-          <w:spacing w:val="-2"/>
-        </w:rPr>
-        <w:t xml:space="preserve"> </w:t>
-      </w:r>
-      <w:r>
+          <w:strike/>
+          <w:spacing w:val="-2"/>
+        </w:rPr>
+        <w:t xml:space="preserve"> </w:t>
+      </w:r>
+      <w:r>
+        <w:rPr>
+          <w:strike/>
+        </w:rPr>
         <w:t>payé</w:t>
       </w:r>
       <w:r>
         <w:rPr>
-          <w:spacing w:val="-2"/>
-        </w:rPr>
-        <w:t xml:space="preserve"> </w:t>
-      </w:r>
-      <w:r>
+          <w:strike/>
+          <w:spacing w:val="-2"/>
+        </w:rPr>
+        <w:t xml:space="preserve"> </w:t>
+      </w:r>
+      <w:r>
+        <w:rPr>
+          <w:strike/>
+        </w:rPr>
         <w:t>3</w:t>
       </w:r>
       <w:r>
         <w:rPr>
-          <w:spacing w:val="-2"/>
-        </w:rPr>
-        <w:t xml:space="preserve"> </w:t>
-      </w:r>
-      <w:r>
+          <w:strike/>
+          <w:spacing w:val="-2"/>
+        </w:rPr>
+        <w:t xml:space="preserve"> </w:t>
+      </w:r>
+      <w:r>
+        <w:rPr>
+          <w:strike/>
+        </w:rPr>
         <w:t>places</w:t>
       </w:r>
       <w:r>
         <w:rPr>
-          <w:spacing w:val="-2"/>
-        </w:rPr>
-        <w:t xml:space="preserve"> </w:t>
-      </w:r>
-      <w:r>
+          <w:strike/>
+          <w:spacing w:val="-2"/>
+        </w:rPr>
+        <w:t xml:space="preserve"> </w:t>
+      </w:r>
+      <w:r>
+        <w:rPr>
+          <w:strike/>
+        </w:rPr>
         <w:t>pour</w:t>
       </w:r>
       <w:r>
         <w:rPr>
+          <w:strike/>
           <w:spacing w:val="-1"/>
         </w:rPr>
         <w:t xml:space="preserve"> </w:t>
       </w:r>
       <w:r>
+        <w:rPr>
+          <w:strike/>
+        </w:rPr>
         <w:t>le</w:t>
       </w:r>
       <w:r>
         <w:rPr>
+          <w:strike/>
           <w:spacing w:val="-4"/>
         </w:rPr>
         <w:t xml:space="preserve"> </w:t>
       </w:r>
       <w:r>
+        <w:rPr>
+          <w:strike/>
+        </w:rPr>
         <w:t>voyage</w:t>
       </w:r>
       <w:r>
         <w:rPr>
+          <w:strike/>
           <w:spacing w:val="-3"/>
         </w:rPr>
         <w:t xml:space="preserve"> </w:t>
       </w:r>
       <w:r>
+        <w:rPr>
+          <w:strike/>
+        </w:rPr>
         <w:t>vers</w:t>
       </w:r>
       <w:r>
         <w:rPr>
+          <w:strike/>
           <w:spacing w:val="3"/>
         </w:rPr>
         <w:t xml:space="preserve"> </w:t>
       </w:r>
       <w:proofErr w:type="spellStart"/>
       <w:r>
+        <w:rPr>
+          <w:strike/>
+        </w:rPr>
         <w:t>Chernobyl</w:t>
       </w:r>
       <w:proofErr w:type="spellEnd"/>
       <w:r>
+        <w:rPr>
+          <w:strike/>
+        </w:rPr>
         <w:t>.</w:t>
       </w:r>
     </w:p>
@@ -21176,143 +22053,209 @@
         <w:pStyle w:val="Corpsdetexte"/>
         <w:spacing w:before="80"/>
         <w:ind w:left="260"/>
-      </w:pPr>
-      <w:r>
+        <w:rPr>
+          <w:strike/>
+        </w:rPr>
+      </w:pPr>
+      <w:r>
+        <w:rPr>
+          <w:strike/>
+        </w:rPr>
         <w:t>Le</w:t>
       </w:r>
       <w:r>
         <w:rPr>
+          <w:strike/>
           <w:spacing w:val="-3"/>
         </w:rPr>
         <w:t xml:space="preserve"> </w:t>
       </w:r>
       <w:r>
+        <w:rPr>
+          <w:strike/>
+        </w:rPr>
         <w:t>client</w:t>
       </w:r>
       <w:r>
         <w:rPr>
-          <w:spacing w:val="-2"/>
-        </w:rPr>
-        <w:t xml:space="preserve"> </w:t>
-      </w:r>
-      <w:r>
+          <w:strike/>
+          <w:spacing w:val="-2"/>
+        </w:rPr>
+        <w:t xml:space="preserve"> </w:t>
+      </w:r>
+      <w:r>
+        <w:rPr>
+          <w:strike/>
+        </w:rPr>
         <w:t>n°4</w:t>
       </w:r>
       <w:r>
         <w:rPr>
-          <w:spacing w:val="-2"/>
-        </w:rPr>
-        <w:t xml:space="preserve"> </w:t>
-      </w:r>
-      <w:r>
+          <w:strike/>
+          <w:spacing w:val="-2"/>
+        </w:rPr>
+        <w:t xml:space="preserve"> </w:t>
+      </w:r>
+      <w:r>
+        <w:rPr>
+          <w:strike/>
+        </w:rPr>
         <w:t>a</w:t>
       </w:r>
       <w:r>
         <w:rPr>
-          <w:spacing w:val="-2"/>
-        </w:rPr>
-        <w:t xml:space="preserve"> </w:t>
-      </w:r>
-      <w:r>
+          <w:strike/>
+          <w:spacing w:val="-2"/>
+        </w:rPr>
+        <w:t xml:space="preserve"> </w:t>
+      </w:r>
+      <w:r>
+        <w:rPr>
+          <w:strike/>
+        </w:rPr>
         <w:t>réservé</w:t>
       </w:r>
       <w:r>
         <w:rPr>
+          <w:strike/>
           <w:spacing w:val="-1"/>
         </w:rPr>
         <w:t xml:space="preserve"> </w:t>
       </w:r>
       <w:r>
+        <w:rPr>
+          <w:strike/>
+        </w:rPr>
         <w:t>5</w:t>
       </w:r>
       <w:r>
         <w:rPr>
-          <w:spacing w:val="-2"/>
-        </w:rPr>
-        <w:t xml:space="preserve"> </w:t>
-      </w:r>
-      <w:r>
+          <w:strike/>
+          <w:spacing w:val="-2"/>
+        </w:rPr>
+        <w:t xml:space="preserve"> </w:t>
+      </w:r>
+      <w:r>
+        <w:rPr>
+          <w:strike/>
+        </w:rPr>
         <w:t>places</w:t>
       </w:r>
       <w:r>
         <w:rPr>
-          <w:spacing w:val="-2"/>
-        </w:rPr>
-        <w:t xml:space="preserve"> </w:t>
-      </w:r>
-      <w:r>
+          <w:strike/>
+          <w:spacing w:val="-2"/>
+        </w:rPr>
+        <w:t xml:space="preserve"> </w:t>
+      </w:r>
+      <w:r>
+        <w:rPr>
+          <w:strike/>
+        </w:rPr>
         <w:t>pour</w:t>
       </w:r>
       <w:r>
         <w:rPr>
-          <w:spacing w:val="-2"/>
-        </w:rPr>
-        <w:t xml:space="preserve"> </w:t>
-      </w:r>
-      <w:r>
+          <w:strike/>
+          <w:spacing w:val="-2"/>
+        </w:rPr>
+        <w:t xml:space="preserve"> </w:t>
+      </w:r>
+      <w:r>
+        <w:rPr>
+          <w:strike/>
+        </w:rPr>
         <w:t>le</w:t>
       </w:r>
       <w:r>
         <w:rPr>
+          <w:strike/>
           <w:spacing w:val="-3"/>
         </w:rPr>
         <w:t xml:space="preserve"> </w:t>
       </w:r>
       <w:r>
+        <w:rPr>
+          <w:strike/>
+        </w:rPr>
         <w:t>voyage</w:t>
       </w:r>
       <w:r>
         <w:rPr>
+          <w:strike/>
           <w:spacing w:val="-3"/>
         </w:rPr>
         <w:t xml:space="preserve"> </w:t>
       </w:r>
       <w:r>
+        <w:rPr>
+          <w:strike/>
+        </w:rPr>
         <w:t>vers</w:t>
       </w:r>
       <w:r>
         <w:rPr>
+          <w:strike/>
           <w:spacing w:val="4"/>
         </w:rPr>
         <w:t xml:space="preserve"> </w:t>
       </w:r>
       <w:r>
+        <w:rPr>
+          <w:strike/>
+        </w:rPr>
         <w:t>Marrakech mais</w:t>
       </w:r>
       <w:r>
         <w:rPr>
+          <w:strike/>
           <w:spacing w:val="-1"/>
         </w:rPr>
         <w:t xml:space="preserve"> </w:t>
       </w:r>
       <w:r>
+        <w:rPr>
+          <w:strike/>
+        </w:rPr>
         <w:t>n’a</w:t>
       </w:r>
       <w:r>
         <w:rPr>
-          <w:spacing w:val="-2"/>
-        </w:rPr>
-        <w:t xml:space="preserve"> </w:t>
-      </w:r>
-      <w:r>
+          <w:strike/>
+          <w:spacing w:val="-2"/>
+        </w:rPr>
+        <w:t xml:space="preserve"> </w:t>
+      </w:r>
+      <w:r>
+        <w:rPr>
+          <w:strike/>
+        </w:rPr>
         <w:t>pas</w:t>
       </w:r>
       <w:r>
         <w:rPr>
-          <w:spacing w:val="-2"/>
-        </w:rPr>
-        <w:t xml:space="preserve"> </w:t>
-      </w:r>
-      <w:r>
+          <w:strike/>
+          <w:spacing w:val="-2"/>
+        </w:rPr>
+        <w:t xml:space="preserve"> </w:t>
+      </w:r>
+      <w:r>
+        <w:rPr>
+          <w:strike/>
+        </w:rPr>
         <w:t>encore</w:t>
       </w:r>
       <w:r>
         <w:rPr>
+          <w:strike/>
           <w:spacing w:val="-3"/>
         </w:rPr>
         <w:t xml:space="preserve"> </w:t>
       </w:r>
       <w:r>
+        <w:rPr>
+          <w:strike/>
+        </w:rPr>
         <w:t>payé.</w:t>
       </w:r>
     </w:p>
@@ -21584,17 +22527,20 @@
         </w:tabs>
         <w:spacing w:before="160"/>
         <w:rPr>
-          <w:sz w:val="20"/>
-        </w:rPr>
-      </w:pPr>
-      <w:r>
-        <w:rPr>
+          <w:strike/>
+          <w:sz w:val="20"/>
+        </w:rPr>
+      </w:pPr>
+      <w:r>
+        <w:rPr>
+          <w:strike/>
           <w:sz w:val="20"/>
         </w:rPr>
         <w:t>Afficher</w:t>
       </w:r>
       <w:r>
         <w:rPr>
+          <w:strike/>
           <w:spacing w:val="-3"/>
           <w:sz w:val="20"/>
         </w:rPr>
@@ -21602,38 +22548,44 @@
       </w:r>
       <w:r>
         <w:rPr>
+          <w:strike/>
           <w:sz w:val="20"/>
         </w:rPr>
         <w:t>les</w:t>
       </w:r>
       <w:r>
         <w:rPr>
-          <w:spacing w:val="-2"/>
-          <w:sz w:val="20"/>
-        </w:rPr>
-        <w:t xml:space="preserve"> </w:t>
-      </w:r>
-      <w:r>
-        <w:rPr>
+          <w:strike/>
+          <w:spacing w:val="-2"/>
+          <w:sz w:val="20"/>
+        </w:rPr>
+        <w:t xml:space="preserve"> </w:t>
+      </w:r>
+      <w:r>
+        <w:rPr>
+          <w:strike/>
           <w:sz w:val="20"/>
         </w:rPr>
         <w:t>informations</w:t>
       </w:r>
       <w:r>
         <w:rPr>
-          <w:spacing w:val="-2"/>
-          <w:sz w:val="20"/>
-        </w:rPr>
-        <w:t xml:space="preserve"> </w:t>
-      </w:r>
-      <w:r>
-        <w:rPr>
+          <w:strike/>
+          <w:spacing w:val="-2"/>
+          <w:sz w:val="20"/>
+        </w:rPr>
+        <w:t xml:space="preserve"> </w:t>
+      </w:r>
+      <w:r>
+        <w:rPr>
+          <w:strike/>
           <w:sz w:val="20"/>
         </w:rPr>
         <w:t>de</w:t>
       </w:r>
       <w:r>
         <w:rPr>
+          <w:strike/>
           <w:spacing w:val="-3"/>
           <w:sz w:val="20"/>
         </w:rPr>
@@ -21641,12 +22593,14 @@
       </w:r>
       <w:r>
         <w:rPr>
+          <w:strike/>
           <w:sz w:val="20"/>
         </w:rPr>
         <w:t>toutes</w:t>
       </w:r>
       <w:r>
         <w:rPr>
+          <w:strike/>
           <w:spacing w:val="-3"/>
           <w:sz w:val="20"/>
         </w:rPr>
@@ -21654,25 +22608,29 @@
       </w:r>
       <w:r>
         <w:rPr>
+          <w:strike/>
           <w:sz w:val="20"/>
         </w:rPr>
         <w:t>les</w:t>
       </w:r>
       <w:r>
         <w:rPr>
-          <w:spacing w:val="-2"/>
-          <w:sz w:val="20"/>
-        </w:rPr>
-        <w:t xml:space="preserve"> </w:t>
-      </w:r>
-      <w:r>
-        <w:rPr>
+          <w:strike/>
+          <w:spacing w:val="-2"/>
+          <w:sz w:val="20"/>
+        </w:rPr>
+        <w:t xml:space="preserve"> </w:t>
+      </w:r>
+      <w:r>
+        <w:rPr>
+          <w:strike/>
           <w:sz w:val="20"/>
         </w:rPr>
         <w:t>villes</w:t>
       </w:r>
       <w:r>
         <w:rPr>
+          <w:strike/>
           <w:spacing w:val="2"/>
           <w:sz w:val="20"/>
         </w:rPr>
@@ -21680,12 +22638,14 @@
       </w:r>
       <w:r>
         <w:rPr>
+          <w:strike/>
           <w:sz w:val="20"/>
         </w:rPr>
         <w:t>(informations</w:t>
       </w:r>
       <w:r>
         <w:rPr>
+          <w:strike/>
           <w:spacing w:val="-3"/>
           <w:sz w:val="20"/>
         </w:rPr>
@@ -21693,32 +22653,37 @@
       </w:r>
       <w:r>
         <w:rPr>
+          <w:strike/>
           <w:sz w:val="20"/>
         </w:rPr>
         <w:t>du</w:t>
       </w:r>
       <w:r>
         <w:rPr>
-          <w:spacing w:val="-2"/>
-          <w:sz w:val="20"/>
-        </w:rPr>
-        <w:t xml:space="preserve"> </w:t>
-      </w:r>
-      <w:r>
-        <w:rPr>
+          <w:strike/>
+          <w:spacing w:val="-2"/>
+          <w:sz w:val="20"/>
+        </w:rPr>
+        <w:t xml:space="preserve"> </w:t>
+      </w:r>
+      <w:r>
+        <w:rPr>
+          <w:strike/>
           <w:sz w:val="20"/>
         </w:rPr>
         <w:t>pays</w:t>
       </w:r>
       <w:r>
         <w:rPr>
-          <w:spacing w:val="-2"/>
-          <w:sz w:val="20"/>
-        </w:rPr>
-        <w:t xml:space="preserve"> </w:t>
-      </w:r>
-      <w:r>
-        <w:rPr>
+          <w:strike/>
+          <w:spacing w:val="-2"/>
+          <w:sz w:val="20"/>
+        </w:rPr>
+        <w:t xml:space="preserve"> </w:t>
+      </w:r>
+      <w:r>
+        <w:rPr>
+          <w:strike/>
           <w:sz w:val="20"/>
         </w:rPr>
         <w:t>incluses).</w:t>
@@ -21744,56 +22709,65 @@
           <w:tab w:val="left" w:pos="981"/>
         </w:tabs>
         <w:rPr>
-          <w:sz w:val="20"/>
-        </w:rPr>
-      </w:pPr>
-      <w:r>
-        <w:rPr>
+          <w:strike/>
+          <w:sz w:val="20"/>
+        </w:rPr>
+      </w:pPr>
+      <w:r>
+        <w:rPr>
+          <w:strike/>
           <w:sz w:val="20"/>
         </w:rPr>
         <w:t>Sélectionner</w:t>
       </w:r>
       <w:r>
         <w:rPr>
-          <w:spacing w:val="-2"/>
-          <w:sz w:val="20"/>
-        </w:rPr>
-        <w:t xml:space="preserve"> </w:t>
-      </w:r>
-      <w:r>
-        <w:rPr>
+          <w:strike/>
+          <w:spacing w:val="-2"/>
+          <w:sz w:val="20"/>
+        </w:rPr>
+        <w:t xml:space="preserve"> </w:t>
+      </w:r>
+      <w:r>
+        <w:rPr>
+          <w:strike/>
           <w:sz w:val="20"/>
         </w:rPr>
         <w:t>tous</w:t>
       </w:r>
       <w:r>
         <w:rPr>
-          <w:spacing w:val="-2"/>
-          <w:sz w:val="20"/>
-        </w:rPr>
-        <w:t xml:space="preserve"> </w:t>
-      </w:r>
-      <w:r>
-        <w:rPr>
+          <w:strike/>
+          <w:spacing w:val="-2"/>
+          <w:sz w:val="20"/>
+        </w:rPr>
+        <w:t xml:space="preserve"> </w:t>
+      </w:r>
+      <w:r>
+        <w:rPr>
+          <w:strike/>
           <w:sz w:val="20"/>
         </w:rPr>
         <w:t>les</w:t>
       </w:r>
       <w:r>
         <w:rPr>
-          <w:spacing w:val="-2"/>
-          <w:sz w:val="20"/>
-        </w:rPr>
-        <w:t xml:space="preserve"> </w:t>
-      </w:r>
-      <w:r>
-        <w:rPr>
+          <w:strike/>
+          <w:spacing w:val="-2"/>
+          <w:sz w:val="20"/>
+        </w:rPr>
+        <w:t xml:space="preserve"> </w:t>
+      </w:r>
+      <w:r>
+        <w:rPr>
+          <w:strike/>
           <w:sz w:val="20"/>
         </w:rPr>
         <w:t>clients</w:t>
       </w:r>
       <w:r>
         <w:rPr>
+          <w:strike/>
           <w:spacing w:val="2"/>
           <w:sz w:val="20"/>
         </w:rPr>
@@ -21801,12 +22775,14 @@
       </w:r>
       <w:r>
         <w:rPr>
+          <w:strike/>
           <w:sz w:val="20"/>
         </w:rPr>
         <w:t>(code</w:t>
       </w:r>
       <w:r>
         <w:rPr>
+          <w:strike/>
           <w:spacing w:val="-3"/>
           <w:sz w:val="20"/>
         </w:rPr>
@@ -21814,25 +22790,29 @@
       </w:r>
       <w:r>
         <w:rPr>
+          <w:strike/>
           <w:sz w:val="20"/>
         </w:rPr>
         <w:t>et</w:t>
       </w:r>
       <w:r>
         <w:rPr>
-          <w:spacing w:val="-2"/>
-          <w:sz w:val="20"/>
-        </w:rPr>
-        <w:t xml:space="preserve"> </w:t>
-      </w:r>
-      <w:r>
-        <w:rPr>
+          <w:strike/>
+          <w:spacing w:val="-2"/>
+          <w:sz w:val="20"/>
+        </w:rPr>
+        <w:t xml:space="preserve"> </w:t>
+      </w:r>
+      <w:r>
+        <w:rPr>
+          <w:strike/>
           <w:sz w:val="20"/>
         </w:rPr>
         <w:t>nom</w:t>
       </w:r>
       <w:r>
         <w:rPr>
+          <w:strike/>
           <w:spacing w:val="-3"/>
           <w:sz w:val="20"/>
         </w:rPr>
@@ -21840,12 +22820,14 @@
       </w:r>
       <w:r>
         <w:rPr>
+          <w:strike/>
           <w:sz w:val="20"/>
         </w:rPr>
         <w:t>de</w:t>
       </w:r>
       <w:r>
         <w:rPr>
+          <w:strike/>
           <w:spacing w:val="-3"/>
           <w:sz w:val="20"/>
         </w:rPr>
@@ -21853,12 +22835,14 @@
       </w:r>
       <w:r>
         <w:rPr>
+          <w:strike/>
           <w:sz w:val="20"/>
         </w:rPr>
         <w:t>son</w:t>
       </w:r>
       <w:r>
         <w:rPr>
+          <w:strike/>
           <w:spacing w:val="-1"/>
           <w:sz w:val="20"/>
         </w:rPr>
@@ -21866,19 +22850,22 @@
       </w:r>
       <w:r>
         <w:rPr>
+          <w:strike/>
           <w:sz w:val="20"/>
         </w:rPr>
         <w:t>commercial</w:t>
       </w:r>
       <w:r>
         <w:rPr>
-          <w:spacing w:val="-2"/>
-          <w:sz w:val="20"/>
-        </w:rPr>
-        <w:t xml:space="preserve"> </w:t>
-      </w:r>
-      <w:r>
-        <w:rPr>
+          <w:strike/>
+          <w:spacing w:val="-2"/>
+          <w:sz w:val="20"/>
+        </w:rPr>
+        <w:t xml:space="preserve"> </w:t>
+      </w:r>
+      <w:r>
+        <w:rPr>
+          <w:strike/>
           <w:sz w:val="20"/>
         </w:rPr>
         <w:t>inclus).</w:t>
@@ -21901,30 +22888,35 @@
           <w:tab w:val="left" w:pos="981"/>
         </w:tabs>
         <w:rPr>
-          <w:sz w:val="20"/>
-        </w:rPr>
-      </w:pPr>
-      <w:r>
-        <w:rPr>
+          <w:strike/>
+          <w:sz w:val="20"/>
+        </w:rPr>
+      </w:pPr>
+      <w:r>
+        <w:rPr>
+          <w:strike/>
           <w:sz w:val="20"/>
         </w:rPr>
         <w:t>Sélectionner</w:t>
       </w:r>
       <w:r>
         <w:rPr>
-          <w:spacing w:val="-2"/>
-          <w:sz w:val="20"/>
-        </w:rPr>
-        <w:t xml:space="preserve"> </w:t>
-      </w:r>
-      <w:r>
-        <w:rPr>
+          <w:strike/>
+          <w:spacing w:val="-2"/>
+          <w:sz w:val="20"/>
+        </w:rPr>
+        <w:t xml:space="preserve"> </w:t>
+      </w:r>
+      <w:r>
+        <w:rPr>
+          <w:strike/>
           <w:sz w:val="20"/>
         </w:rPr>
         <w:t>le</w:t>
       </w:r>
       <w:r>
         <w:rPr>
+          <w:strike/>
           <w:spacing w:val="-4"/>
           <w:sz w:val="20"/>
         </w:rPr>
@@ -21932,12 +22924,14 @@
       </w:r>
       <w:r>
         <w:rPr>
+          <w:strike/>
           <w:sz w:val="20"/>
         </w:rPr>
         <w:t>client</w:t>
       </w:r>
       <w:r>
         <w:rPr>
+          <w:strike/>
           <w:spacing w:val="-1"/>
           <w:sz w:val="20"/>
         </w:rPr>
@@ -21945,12 +22939,14 @@
       </w:r>
       <w:r>
         <w:rPr>
+          <w:strike/>
           <w:sz w:val="20"/>
         </w:rPr>
         <w:t>n°3 (code</w:t>
       </w:r>
       <w:r>
         <w:rPr>
+          <w:strike/>
           <w:spacing w:val="-3"/>
           <w:sz w:val="20"/>
         </w:rPr>
@@ -21958,12 +22954,14 @@
       </w:r>
       <w:r>
         <w:rPr>
+          <w:strike/>
           <w:sz w:val="20"/>
         </w:rPr>
         <w:t>et</w:t>
       </w:r>
       <w:r>
         <w:rPr>
+          <w:strike/>
           <w:spacing w:val="-1"/>
           <w:sz w:val="20"/>
         </w:rPr>
@@ -21971,12 +22969,14 @@
       </w:r>
       <w:r>
         <w:rPr>
+          <w:strike/>
           <w:sz w:val="20"/>
         </w:rPr>
         <w:t>nom</w:t>
       </w:r>
       <w:r>
         <w:rPr>
+          <w:strike/>
           <w:spacing w:val="-3"/>
           <w:sz w:val="20"/>
         </w:rPr>
@@ -21984,38 +22984,44 @@
       </w:r>
       <w:r>
         <w:rPr>
+          <w:strike/>
           <w:sz w:val="20"/>
         </w:rPr>
         <w:t>du</w:t>
       </w:r>
       <w:r>
         <w:rPr>
-          <w:spacing w:val="-2"/>
-          <w:sz w:val="20"/>
-        </w:rPr>
-        <w:t xml:space="preserve"> </w:t>
-      </w:r>
-      <w:r>
-        <w:rPr>
+          <w:strike/>
+          <w:spacing w:val="-2"/>
+          <w:sz w:val="20"/>
+        </w:rPr>
+        <w:t xml:space="preserve"> </w:t>
+      </w:r>
+      <w:r>
+        <w:rPr>
+          <w:strike/>
           <w:sz w:val="20"/>
         </w:rPr>
         <w:t>commercial</w:t>
       </w:r>
       <w:r>
         <w:rPr>
-          <w:spacing w:val="-2"/>
-          <w:sz w:val="20"/>
-        </w:rPr>
-        <w:t xml:space="preserve"> </w:t>
-      </w:r>
-      <w:r>
-        <w:rPr>
+          <w:strike/>
+          <w:spacing w:val="-2"/>
+          <w:sz w:val="20"/>
+        </w:rPr>
+        <w:t xml:space="preserve"> </w:t>
+      </w:r>
+      <w:r>
+        <w:rPr>
+          <w:strike/>
           <w:sz w:val="20"/>
         </w:rPr>
         <w:t>associé</w:t>
       </w:r>
       <w:r>
         <w:rPr>
+          <w:strike/>
           <w:spacing w:val="-4"/>
           <w:sz w:val="20"/>
         </w:rPr>
@@ -22023,6 +23029,7 @@
       </w:r>
       <w:r>
         <w:rPr>
+          <w:strike/>
           <w:sz w:val="20"/>
         </w:rPr>
         <w:t>inclus).</w:t>
@@ -22048,56 +23055,65 @@
           <w:tab w:val="left" w:pos="981"/>
         </w:tabs>
         <w:rPr>
-          <w:sz w:val="20"/>
-        </w:rPr>
-      </w:pPr>
-      <w:r>
-        <w:rPr>
+          <w:strike/>
+          <w:sz w:val="20"/>
+        </w:rPr>
+      </w:pPr>
+      <w:r>
+        <w:rPr>
+          <w:strike/>
           <w:sz w:val="20"/>
         </w:rPr>
         <w:t>Sélectionner</w:t>
       </w:r>
       <w:r>
         <w:rPr>
-          <w:spacing w:val="-2"/>
-          <w:sz w:val="20"/>
-        </w:rPr>
-        <w:t xml:space="preserve"> </w:t>
-      </w:r>
-      <w:r>
-        <w:rPr>
+          <w:strike/>
+          <w:spacing w:val="-2"/>
+          <w:sz w:val="20"/>
+        </w:rPr>
+        <w:t xml:space="preserve"> </w:t>
+      </w:r>
+      <w:r>
+        <w:rPr>
+          <w:strike/>
           <w:sz w:val="20"/>
         </w:rPr>
         <w:t>tous</w:t>
       </w:r>
       <w:r>
         <w:rPr>
-          <w:spacing w:val="-2"/>
-          <w:sz w:val="20"/>
-        </w:rPr>
-        <w:t xml:space="preserve"> </w:t>
-      </w:r>
-      <w:r>
-        <w:rPr>
+          <w:strike/>
+          <w:spacing w:val="-2"/>
+          <w:sz w:val="20"/>
+        </w:rPr>
+        <w:t xml:space="preserve"> </w:t>
+      </w:r>
+      <w:r>
+        <w:rPr>
+          <w:strike/>
           <w:sz w:val="20"/>
         </w:rPr>
         <w:t>les</w:t>
       </w:r>
       <w:r>
         <w:rPr>
-          <w:spacing w:val="-2"/>
-          <w:sz w:val="20"/>
-        </w:rPr>
-        <w:t xml:space="preserve"> </w:t>
-      </w:r>
-      <w:r>
-        <w:rPr>
+          <w:strike/>
+          <w:spacing w:val="-2"/>
+          <w:sz w:val="20"/>
+        </w:rPr>
+        <w:t xml:space="preserve"> </w:t>
+      </w:r>
+      <w:r>
+        <w:rPr>
+          <w:strike/>
           <w:sz w:val="20"/>
         </w:rPr>
         <w:t>clients</w:t>
       </w:r>
       <w:r>
         <w:rPr>
+          <w:strike/>
           <w:spacing w:val="-1"/>
           <w:sz w:val="20"/>
         </w:rPr>
@@ -22105,12 +23121,14 @@
       </w:r>
       <w:r>
         <w:rPr>
+          <w:strike/>
           <w:sz w:val="20"/>
         </w:rPr>
         <w:t>ayant</w:t>
       </w:r>
       <w:r>
         <w:rPr>
+          <w:strike/>
           <w:spacing w:val="-1"/>
           <w:sz w:val="20"/>
         </w:rPr>
@@ -22118,12 +23136,14 @@
       </w:r>
       <w:r>
         <w:rPr>
+          <w:strike/>
           <w:sz w:val="20"/>
         </w:rPr>
         <w:t>réservé</w:t>
       </w:r>
       <w:r>
         <w:rPr>
+          <w:strike/>
           <w:spacing w:val="1"/>
           <w:sz w:val="20"/>
         </w:rPr>
@@ -22131,12 +23151,14 @@
       </w:r>
       <w:r>
         <w:rPr>
+          <w:strike/>
           <w:sz w:val="20"/>
         </w:rPr>
         <w:t>au</w:t>
       </w:r>
       <w:r>
         <w:rPr>
+          <w:strike/>
           <w:spacing w:val="-1"/>
           <w:sz w:val="20"/>
         </w:rPr>
@@ -22144,12 +23166,14 @@
       </w:r>
       <w:r>
         <w:rPr>
+          <w:strike/>
           <w:sz w:val="20"/>
         </w:rPr>
         <w:t>moins</w:t>
       </w:r>
       <w:r>
         <w:rPr>
+          <w:strike/>
           <w:spacing w:val="-1"/>
           <w:sz w:val="20"/>
         </w:rPr>
@@ -22157,12 +23181,14 @@
       </w:r>
       <w:r>
         <w:rPr>
+          <w:strike/>
           <w:sz w:val="20"/>
         </w:rPr>
         <w:t>un</w:t>
       </w:r>
       <w:r>
         <w:rPr>
+          <w:strike/>
           <w:spacing w:val="-4"/>
           <w:sz w:val="20"/>
         </w:rPr>
@@ -22170,25 +23196,29 @@
       </w:r>
       <w:r>
         <w:rPr>
+          <w:strike/>
           <w:sz w:val="20"/>
         </w:rPr>
         <w:t>voyage</w:t>
       </w:r>
       <w:r>
         <w:rPr>
-          <w:spacing w:val="-2"/>
-          <w:sz w:val="20"/>
-        </w:rPr>
-        <w:t xml:space="preserve"> </w:t>
-      </w:r>
-      <w:r>
-        <w:rPr>
+          <w:strike/>
+          <w:spacing w:val="-2"/>
+          <w:sz w:val="20"/>
+        </w:rPr>
+        <w:t xml:space="preserve"> </w:t>
+      </w:r>
+      <w:r>
+        <w:rPr>
+          <w:strike/>
           <w:sz w:val="20"/>
         </w:rPr>
         <w:t>(le</w:t>
       </w:r>
       <w:r>
         <w:rPr>
+          <w:strike/>
           <w:spacing w:val="-4"/>
           <w:sz w:val="20"/>
         </w:rPr>
@@ -22196,12 +23226,14 @@
       </w:r>
       <w:r>
         <w:rPr>
+          <w:strike/>
           <w:sz w:val="20"/>
         </w:rPr>
         <w:t>nombre</w:t>
       </w:r>
       <w:r>
         <w:rPr>
+          <w:strike/>
           <w:spacing w:val="-3"/>
           <w:sz w:val="20"/>
         </w:rPr>
@@ -22209,12 +23241,14 @@
       </w:r>
       <w:r>
         <w:rPr>
+          <w:strike/>
           <w:sz w:val="20"/>
         </w:rPr>
         <w:t>de</w:t>
       </w:r>
       <w:r>
         <w:rPr>
+          <w:strike/>
           <w:spacing w:val="-3"/>
           <w:sz w:val="20"/>
         </w:rPr>
@@ -22222,12 +23256,14 @@
       </w:r>
       <w:r>
         <w:rPr>
+          <w:strike/>
           <w:sz w:val="20"/>
         </w:rPr>
         <w:t>voyages</w:t>
       </w:r>
       <w:r>
         <w:rPr>
+          <w:strike/>
           <w:spacing w:val="-1"/>
           <w:sz w:val="20"/>
         </w:rPr>
@@ -22235,12 +23271,14 @@
       </w:r>
       <w:r>
         <w:rPr>
+          <w:strike/>
           <w:sz w:val="20"/>
         </w:rPr>
         <w:t>réservés</w:t>
       </w:r>
       <w:r>
         <w:rPr>
+          <w:strike/>
           <w:spacing w:val="3"/>
           <w:sz w:val="20"/>
         </w:rPr>
@@ -22248,6 +23286,7 @@
       </w:r>
       <w:r>
         <w:rPr>
+          <w:strike/>
           <w:sz w:val="20"/>
         </w:rPr>
         <w:t>inclus).</w:t>
@@ -22274,11 +23313,13 @@
         </w:tabs>
         <w:rPr>
           <w:sz w:val="20"/>
-        </w:rPr>
-      </w:pPr>
-      <w:r>
-        <w:rPr>
-          <w:sz w:val="20"/>
+          <w:highlight w:val="yellow"/>
+        </w:rPr>
+      </w:pPr>
+      <w:r>
+        <w:rPr>
+          <w:sz w:val="20"/>
+          <w:highlight w:val="yellow"/>
         </w:rPr>
         <w:t>Sélectionner</w:t>
       </w:r>
@@ -22286,12 +23327,14 @@
         <w:rPr>
           <w:spacing w:val="-2"/>
           <w:sz w:val="20"/>
-        </w:rPr>
-        <w:t xml:space="preserve"> </w:t>
-      </w:r>
-      <w:r>
-        <w:rPr>
-          <w:sz w:val="20"/>
+          <w:highlight w:val="yellow"/>
+        </w:rPr>
+        <w:t xml:space="preserve"> </w:t>
+      </w:r>
+      <w:r>
+        <w:rPr>
+          <w:sz w:val="20"/>
+          <w:highlight w:val="yellow"/>
         </w:rPr>
         <w:t>le</w:t>
       </w:r>
@@ -22299,12 +23342,14 @@
         <w:rPr>
           <w:spacing w:val="-3"/>
           <w:sz w:val="20"/>
-        </w:rPr>
-        <w:t xml:space="preserve"> </w:t>
-      </w:r>
-      <w:r>
-        <w:rPr>
-          <w:sz w:val="20"/>
+          <w:highlight w:val="yellow"/>
+        </w:rPr>
+        <w:t xml:space="preserve"> </w:t>
+      </w:r>
+      <w:r>
+        <w:rPr>
+          <w:sz w:val="20"/>
+          <w:highlight w:val="yellow"/>
         </w:rPr>
         <w:t>dernier</w:t>
       </w:r>
@@ -22312,12 +23357,14 @@
         <w:rPr>
           <w:spacing w:val="-1"/>
           <w:sz w:val="20"/>
-        </w:rPr>
-        <w:t xml:space="preserve"> </w:t>
-      </w:r>
-      <w:r>
-        <w:rPr>
-          <w:sz w:val="20"/>
+          <w:highlight w:val="yellow"/>
+        </w:rPr>
+        <w:t xml:space="preserve"> </w:t>
+      </w:r>
+      <w:r>
+        <w:rPr>
+          <w:sz w:val="20"/>
+          <w:highlight w:val="yellow"/>
         </w:rPr>
         <w:t>voyage</w:t>
       </w:r>
@@ -22325,12 +23372,14 @@
         <w:rPr>
           <w:spacing w:val="-2"/>
           <w:sz w:val="20"/>
-        </w:rPr>
-        <w:t xml:space="preserve"> </w:t>
-      </w:r>
-      <w:r>
-        <w:rPr>
-          <w:sz w:val="20"/>
+          <w:highlight w:val="yellow"/>
+        </w:rPr>
+        <w:t xml:space="preserve"> </w:t>
+      </w:r>
+      <w:r>
+        <w:rPr>
+          <w:sz w:val="20"/>
+          <w:highlight w:val="yellow"/>
         </w:rPr>
         <w:t>du</w:t>
       </w:r>
@@ -22338,12 +23387,14 @@
         <w:rPr>
           <w:spacing w:val="-1"/>
           <w:sz w:val="20"/>
-        </w:rPr>
-        <w:t xml:space="preserve"> </w:t>
-      </w:r>
-      <w:r>
-        <w:rPr>
-          <w:sz w:val="20"/>
+          <w:highlight w:val="yellow"/>
+        </w:rPr>
+        <w:t xml:space="preserve"> </w:t>
+      </w:r>
+      <w:r>
+        <w:rPr>
+          <w:sz w:val="20"/>
+          <w:highlight w:val="yellow"/>
         </w:rPr>
         <w:t>client</w:t>
       </w:r>
@@ -22351,12 +23402,14 @@
         <w:rPr>
           <w:spacing w:val="-2"/>
           <w:sz w:val="20"/>
-        </w:rPr>
-        <w:t xml:space="preserve"> </w:t>
-      </w:r>
-      <w:r>
-        <w:rPr>
-          <w:sz w:val="20"/>
+          <w:highlight w:val="yellow"/>
+        </w:rPr>
+        <w:t xml:space="preserve"> </w:t>
+      </w:r>
+      <w:r>
+        <w:rPr>
+          <w:sz w:val="20"/>
+          <w:highlight w:val="yellow"/>
         </w:rPr>
         <w:t>n°3</w:t>
       </w:r>
@@ -22364,12 +23417,14 @@
         <w:rPr>
           <w:spacing w:val="3"/>
           <w:sz w:val="20"/>
-        </w:rPr>
-        <w:t xml:space="preserve"> </w:t>
-      </w:r>
-      <w:r>
-        <w:rPr>
-          <w:sz w:val="20"/>
+          <w:highlight w:val="yellow"/>
+        </w:rPr>
+        <w:t xml:space="preserve"> </w:t>
+      </w:r>
+      <w:r>
+        <w:rPr>
+          <w:sz w:val="20"/>
+          <w:highlight w:val="yellow"/>
         </w:rPr>
         <w:t>(nom</w:t>
       </w:r>
@@ -22377,12 +23432,14 @@
         <w:rPr>
           <w:spacing w:val="-2"/>
           <w:sz w:val="20"/>
-        </w:rPr>
-        <w:t xml:space="preserve"> </w:t>
-      </w:r>
-      <w:r>
-        <w:rPr>
-          <w:sz w:val="20"/>
+          <w:highlight w:val="yellow"/>
+        </w:rPr>
+        <w:t xml:space="preserve"> </w:t>
+      </w:r>
+      <w:r>
+        <w:rPr>
+          <w:sz w:val="20"/>
+          <w:highlight w:val="yellow"/>
         </w:rPr>
         <w:t>de</w:t>
       </w:r>
@@ -22390,12 +23447,14 @@
         <w:rPr>
           <w:spacing w:val="-2"/>
           <w:sz w:val="20"/>
-        </w:rPr>
-        <w:t xml:space="preserve"> </w:t>
-      </w:r>
-      <w:r>
-        <w:rPr>
-          <w:sz w:val="20"/>
+          <w:highlight w:val="yellow"/>
+        </w:rPr>
+        <w:t xml:space="preserve"> </w:t>
+      </w:r>
+      <w:r>
+        <w:rPr>
+          <w:sz w:val="20"/>
+          <w:highlight w:val="yellow"/>
         </w:rPr>
         <w:t>la</w:t>
       </w:r>
@@ -22403,12 +23462,14 @@
         <w:rPr>
           <w:spacing w:val="-2"/>
           <w:sz w:val="20"/>
-        </w:rPr>
-        <w:t xml:space="preserve"> </w:t>
-      </w:r>
-      <w:r>
-        <w:rPr>
-          <w:sz w:val="20"/>
+          <w:highlight w:val="yellow"/>
+        </w:rPr>
+        <w:t xml:space="preserve"> </w:t>
+      </w:r>
+      <w:r>
+        <w:rPr>
+          <w:sz w:val="20"/>
+          <w:highlight w:val="yellow"/>
         </w:rPr>
         <w:t>ville et</w:t>
       </w:r>
@@ -22416,12 +23477,14 @@
         <w:rPr>
           <w:spacing w:val="-1"/>
           <w:sz w:val="20"/>
-        </w:rPr>
-        <w:t xml:space="preserve"> </w:t>
-      </w:r>
-      <w:r>
-        <w:rPr>
-          <w:sz w:val="20"/>
+          <w:highlight w:val="yellow"/>
+        </w:rPr>
+        <w:t xml:space="preserve"> </w:t>
+      </w:r>
+      <w:r>
+        <w:rPr>
+          <w:sz w:val="20"/>
+          <w:highlight w:val="yellow"/>
         </w:rPr>
         <w:t>du</w:t>
       </w:r>
@@ -22429,12 +23492,14 @@
         <w:rPr>
           <w:spacing w:val="-1"/>
           <w:sz w:val="20"/>
-        </w:rPr>
-        <w:t xml:space="preserve"> </w:t>
-      </w:r>
-      <w:r>
-        <w:rPr>
-          <w:sz w:val="20"/>
+          <w:highlight w:val="yellow"/>
+        </w:rPr>
+        <w:t xml:space="preserve"> </w:t>
+      </w:r>
+      <w:r>
+        <w:rPr>
+          <w:sz w:val="20"/>
+          <w:highlight w:val="yellow"/>
         </w:rPr>
         <w:t>pays</w:t>
       </w:r>
@@ -22442,12 +23507,14 @@
         <w:rPr>
           <w:spacing w:val="-3"/>
           <w:sz w:val="20"/>
-        </w:rPr>
-        <w:t xml:space="preserve"> </w:t>
-      </w:r>
-      <w:r>
-        <w:rPr>
-          <w:sz w:val="20"/>
+          <w:highlight w:val="yellow"/>
+        </w:rPr>
+        <w:t xml:space="preserve"> </w:t>
+      </w:r>
+      <w:r>
+        <w:rPr>
+          <w:sz w:val="20"/>
+          <w:highlight w:val="yellow"/>
         </w:rPr>
         <w:t>inclus).</w:t>
       </w:r>
@@ -22469,17 +23536,20 @@
           <w:tab w:val="left" w:pos="981"/>
         </w:tabs>
         <w:rPr>
-          <w:sz w:val="20"/>
-        </w:rPr>
-      </w:pPr>
-      <w:r>
-        <w:rPr>
+          <w:strike/>
+          <w:sz w:val="20"/>
+        </w:rPr>
+      </w:pPr>
+      <w:r>
+        <w:rPr>
+          <w:strike/>
           <w:sz w:val="20"/>
         </w:rPr>
         <w:t>Sélectionner</w:t>
       </w:r>
       <w:r>
         <w:rPr>
+          <w:strike/>
           <w:spacing w:val="-1"/>
           <w:sz w:val="20"/>
         </w:rPr>
@@ -22487,25 +23557,29 @@
       </w:r>
       <w:r>
         <w:rPr>
+          <w:strike/>
           <w:sz w:val="20"/>
         </w:rPr>
         <w:t>toutes</w:t>
       </w:r>
       <w:r>
         <w:rPr>
-          <w:spacing w:val="-2"/>
-          <w:sz w:val="20"/>
-        </w:rPr>
-        <w:t xml:space="preserve"> </w:t>
-      </w:r>
-      <w:r>
-        <w:rPr>
+          <w:strike/>
+          <w:spacing w:val="-2"/>
+          <w:sz w:val="20"/>
+        </w:rPr>
+        <w:t xml:space="preserve"> </w:t>
+      </w:r>
+      <w:r>
+        <w:rPr>
+          <w:strike/>
           <w:sz w:val="20"/>
         </w:rPr>
         <w:t>les</w:t>
       </w:r>
       <w:r>
         <w:rPr>
+          <w:strike/>
           <w:spacing w:val="-1"/>
           <w:sz w:val="20"/>
         </w:rPr>
@@ -22513,25 +23587,29 @@
       </w:r>
       <w:r>
         <w:rPr>
+          <w:strike/>
           <w:sz w:val="20"/>
         </w:rPr>
         <w:t>réservations</w:t>
       </w:r>
       <w:r>
         <w:rPr>
-          <w:spacing w:val="-2"/>
-          <w:sz w:val="20"/>
-        </w:rPr>
-        <w:t xml:space="preserve"> </w:t>
-      </w:r>
-      <w:r>
-        <w:rPr>
+          <w:strike/>
+          <w:spacing w:val="-2"/>
+          <w:sz w:val="20"/>
+        </w:rPr>
+        <w:t xml:space="preserve"> </w:t>
+      </w:r>
+      <w:r>
+        <w:rPr>
+          <w:strike/>
           <w:sz w:val="20"/>
         </w:rPr>
         <w:t>non</w:t>
       </w:r>
       <w:r>
         <w:rPr>
+          <w:strike/>
           <w:spacing w:val="-4"/>
           <w:sz w:val="20"/>
         </w:rPr>
@@ -22539,12 +23617,14 @@
       </w:r>
       <w:r>
         <w:rPr>
+          <w:strike/>
           <w:sz w:val="20"/>
         </w:rPr>
         <w:t>payées</w:t>
       </w:r>
       <w:r>
         <w:rPr>
+          <w:strike/>
           <w:spacing w:val="-1"/>
           <w:sz w:val="20"/>
         </w:rPr>
@@ -22552,12 +23632,14 @@
       </w:r>
       <w:r>
         <w:rPr>
+          <w:strike/>
           <w:sz w:val="20"/>
         </w:rPr>
         <w:t>(code</w:t>
       </w:r>
       <w:r>
         <w:rPr>
+          <w:strike/>
           <w:spacing w:val="-3"/>
           <w:sz w:val="20"/>
         </w:rPr>
@@ -22565,38 +23647,44 @@
       </w:r>
       <w:r>
         <w:rPr>
+          <w:strike/>
           <w:sz w:val="20"/>
         </w:rPr>
         <w:t>et</w:t>
       </w:r>
       <w:r>
         <w:rPr>
-          <w:spacing w:val="-2"/>
-          <w:sz w:val="20"/>
-        </w:rPr>
-        <w:t xml:space="preserve"> </w:t>
-      </w:r>
-      <w:r>
-        <w:rPr>
+          <w:strike/>
+          <w:spacing w:val="-2"/>
+          <w:sz w:val="20"/>
+        </w:rPr>
+        <w:t xml:space="preserve"> </w:t>
+      </w:r>
+      <w:r>
+        <w:rPr>
+          <w:strike/>
           <w:sz w:val="20"/>
         </w:rPr>
         <w:t>nom</w:t>
       </w:r>
       <w:r>
         <w:rPr>
-          <w:spacing w:val="-2"/>
-          <w:sz w:val="20"/>
-        </w:rPr>
-        <w:t xml:space="preserve"> </w:t>
-      </w:r>
-      <w:r>
-        <w:rPr>
+          <w:strike/>
+          <w:spacing w:val="-2"/>
+          <w:sz w:val="20"/>
+        </w:rPr>
+        <w:t xml:space="preserve"> </w:t>
+      </w:r>
+      <w:r>
+        <w:rPr>
+          <w:strike/>
           <w:sz w:val="20"/>
         </w:rPr>
         <w:t>de</w:t>
       </w:r>
       <w:r>
         <w:rPr>
+          <w:strike/>
           <w:spacing w:val="-3"/>
           <w:sz w:val="20"/>
         </w:rPr>
@@ -22604,19 +23692,22 @@
       </w:r>
       <w:r>
         <w:rPr>
+          <w:strike/>
           <w:sz w:val="20"/>
         </w:rPr>
         <w:t>client</w:t>
       </w:r>
       <w:r>
         <w:rPr>
-          <w:spacing w:val="-2"/>
-          <w:sz w:val="20"/>
-        </w:rPr>
-        <w:t xml:space="preserve"> </w:t>
-      </w:r>
-      <w:r>
-        <w:rPr>
+          <w:strike/>
+          <w:spacing w:val="-2"/>
+          <w:sz w:val="20"/>
+        </w:rPr>
+        <w:t xml:space="preserve"> </w:t>
+      </w:r>
+      <w:r>
+        <w:rPr>
+          <w:strike/>
           <w:sz w:val="20"/>
         </w:rPr>
         <w:t>inclus).</w:t>
@@ -22642,30 +23733,35 @@
           <w:tab w:val="left" w:pos="981"/>
         </w:tabs>
         <w:rPr>
-          <w:sz w:val="20"/>
-        </w:rPr>
-      </w:pPr>
-      <w:r>
-        <w:rPr>
+          <w:strike/>
+          <w:sz w:val="20"/>
+        </w:rPr>
+      </w:pPr>
+      <w:r>
+        <w:rPr>
+          <w:strike/>
           <w:sz w:val="20"/>
         </w:rPr>
         <w:t>Afficher</w:t>
       </w:r>
       <w:r>
         <w:rPr>
-          <w:spacing w:val="-2"/>
-          <w:sz w:val="20"/>
-        </w:rPr>
-        <w:t xml:space="preserve"> </w:t>
-      </w:r>
-      <w:r>
-        <w:rPr>
+          <w:strike/>
+          <w:spacing w:val="-2"/>
+          <w:sz w:val="20"/>
+        </w:rPr>
+        <w:t xml:space="preserve"> </w:t>
+      </w:r>
+      <w:r>
+        <w:rPr>
+          <w:strike/>
           <w:sz w:val="20"/>
         </w:rPr>
         <w:t>le</w:t>
       </w:r>
       <w:r>
         <w:rPr>
+          <w:strike/>
           <w:spacing w:val="-3"/>
           <w:sz w:val="20"/>
         </w:rPr>
@@ -22673,12 +23769,14 @@
       </w:r>
       <w:r>
         <w:rPr>
+          <w:strike/>
           <w:sz w:val="20"/>
         </w:rPr>
         <w:t>total</w:t>
       </w:r>
       <w:r>
         <w:rPr>
+          <w:strike/>
           <w:spacing w:val="-1"/>
           <w:sz w:val="20"/>
         </w:rPr>
@@ -22686,25 +23784,29 @@
       </w:r>
       <w:r>
         <w:rPr>
+          <w:strike/>
           <w:sz w:val="20"/>
         </w:rPr>
         <w:t>payé</w:t>
       </w:r>
       <w:r>
         <w:rPr>
-          <w:spacing w:val="-2"/>
-          <w:sz w:val="20"/>
-        </w:rPr>
-        <w:t xml:space="preserve"> </w:t>
-      </w:r>
-      <w:r>
-        <w:rPr>
+          <w:strike/>
+          <w:spacing w:val="-2"/>
+          <w:sz w:val="20"/>
+        </w:rPr>
+        <w:t xml:space="preserve"> </w:t>
+      </w:r>
+      <w:r>
+        <w:rPr>
+          <w:strike/>
           <w:sz w:val="20"/>
         </w:rPr>
         <w:t>par</w:t>
       </w:r>
       <w:r>
         <w:rPr>
+          <w:strike/>
           <w:spacing w:val="-1"/>
           <w:sz w:val="20"/>
         </w:rPr>
@@ -22712,12 +23814,14 @@
       </w:r>
       <w:r>
         <w:rPr>
+          <w:strike/>
           <w:sz w:val="20"/>
         </w:rPr>
         <w:t>le</w:t>
       </w:r>
       <w:r>
         <w:rPr>
+          <w:strike/>
           <w:spacing w:val="-1"/>
           <w:sz w:val="20"/>
         </w:rPr>
@@ -22725,12 +23829,14 @@
       </w:r>
       <w:r>
         <w:rPr>
+          <w:strike/>
           <w:sz w:val="20"/>
         </w:rPr>
         <w:t>client</w:t>
       </w:r>
       <w:r>
         <w:rPr>
+          <w:strike/>
           <w:spacing w:val="-1"/>
           <w:sz w:val="20"/>
         </w:rPr>
@@ -22738,12 +23844,14 @@
       </w:r>
       <w:r>
         <w:rPr>
+          <w:strike/>
           <w:sz w:val="20"/>
         </w:rPr>
         <w:t>n°3 (pour</w:t>
       </w:r>
       <w:r>
         <w:rPr>
+          <w:strike/>
           <w:spacing w:val="-1"/>
           <w:sz w:val="20"/>
         </w:rPr>
@@ -22751,25 +23859,29 @@
       </w:r>
       <w:r>
         <w:rPr>
+          <w:strike/>
           <w:sz w:val="20"/>
         </w:rPr>
         <w:t>chaque</w:t>
       </w:r>
       <w:r>
         <w:rPr>
-          <w:spacing w:val="-2"/>
-          <w:sz w:val="20"/>
-        </w:rPr>
-        <w:t xml:space="preserve"> </w:t>
-      </w:r>
-      <w:r>
-        <w:rPr>
+          <w:strike/>
+          <w:spacing w:val="-2"/>
+          <w:sz w:val="20"/>
+        </w:rPr>
+        <w:t xml:space="preserve"> </w:t>
+      </w:r>
+      <w:r>
+        <w:rPr>
+          <w:strike/>
           <w:sz w:val="20"/>
         </w:rPr>
         <w:t>voyage</w:t>
       </w:r>
       <w:r>
         <w:rPr>
+          <w:strike/>
           <w:spacing w:val="1"/>
           <w:sz w:val="20"/>
         </w:rPr>
@@ -22777,25 +23889,29 @@
       </w:r>
       <w:r>
         <w:rPr>
+          <w:strike/>
           <w:sz w:val="20"/>
         </w:rPr>
         <w:t>:</w:t>
       </w:r>
       <w:r>
         <w:rPr>
-          <w:spacing w:val="-2"/>
-          <w:sz w:val="20"/>
-        </w:rPr>
-        <w:t xml:space="preserve"> </w:t>
-      </w:r>
-      <w:r>
-        <w:rPr>
+          <w:strike/>
+          <w:spacing w:val="-2"/>
+          <w:sz w:val="20"/>
+        </w:rPr>
+        <w:t xml:space="preserve"> </w:t>
+      </w:r>
+      <w:r>
+        <w:rPr>
+          <w:strike/>
           <w:sz w:val="20"/>
         </w:rPr>
         <w:t>prix</w:t>
       </w:r>
       <w:r>
         <w:rPr>
+          <w:strike/>
           <w:spacing w:val="-1"/>
           <w:sz w:val="20"/>
         </w:rPr>
@@ -22803,12 +23919,14 @@
       </w:r>
       <w:r>
         <w:rPr>
+          <w:strike/>
           <w:sz w:val="20"/>
         </w:rPr>
         <w:t>*</w:t>
       </w:r>
       <w:r>
         <w:rPr>
+          <w:strike/>
           <w:spacing w:val="-3"/>
           <w:sz w:val="20"/>
         </w:rPr>
@@ -22816,38 +23934,44 @@
       </w:r>
       <w:r>
         <w:rPr>
+          <w:strike/>
           <w:sz w:val="20"/>
         </w:rPr>
         <w:t>nombre</w:t>
       </w:r>
       <w:r>
         <w:rPr>
-          <w:spacing w:val="-2"/>
-          <w:sz w:val="20"/>
-        </w:rPr>
-        <w:t xml:space="preserve"> </w:t>
-      </w:r>
-      <w:r>
-        <w:rPr>
+          <w:strike/>
+          <w:spacing w:val="-2"/>
+          <w:sz w:val="20"/>
+        </w:rPr>
+        <w:t xml:space="preserve"> </w:t>
+      </w:r>
+      <w:r>
+        <w:rPr>
+          <w:strike/>
           <w:sz w:val="20"/>
         </w:rPr>
         <w:t>de</w:t>
       </w:r>
       <w:r>
         <w:rPr>
-          <w:spacing w:val="-2"/>
-          <w:sz w:val="20"/>
-        </w:rPr>
-        <w:t xml:space="preserve"> </w:t>
-      </w:r>
-      <w:r>
-        <w:rPr>
+          <w:strike/>
+          <w:spacing w:val="-2"/>
+          <w:sz w:val="20"/>
+        </w:rPr>
+        <w:t xml:space="preserve"> </w:t>
+      </w:r>
+      <w:r>
+        <w:rPr>
+          <w:strike/>
           <w:sz w:val="20"/>
         </w:rPr>
         <w:t>places</w:t>
       </w:r>
       <w:r>
         <w:rPr>
+          <w:strike/>
           <w:spacing w:val="-1"/>
           <w:sz w:val="20"/>
         </w:rPr>
@@ -22855,6 +23979,7 @@
       </w:r>
       <w:r>
         <w:rPr>
+          <w:strike/>
           <w:sz w:val="20"/>
         </w:rPr>
         <w:t>réservées).</w:t>
@@ -22877,30 +24002,35 @@
           <w:tab w:val="left" w:pos="981"/>
         </w:tabs>
         <w:rPr>
-          <w:sz w:val="20"/>
-        </w:rPr>
-      </w:pPr>
-      <w:r>
-        <w:rPr>
+          <w:strike/>
+          <w:sz w:val="20"/>
+        </w:rPr>
+      </w:pPr>
+      <w:r>
+        <w:rPr>
+          <w:strike/>
           <w:sz w:val="20"/>
         </w:rPr>
         <w:t>Sélectionnez</w:t>
       </w:r>
       <w:r>
         <w:rPr>
-          <w:spacing w:val="-2"/>
-          <w:sz w:val="20"/>
-        </w:rPr>
-        <w:t xml:space="preserve"> </w:t>
-      </w:r>
-      <w:r>
-        <w:rPr>
+          <w:strike/>
+          <w:spacing w:val="-2"/>
+          <w:sz w:val="20"/>
+        </w:rPr>
+        <w:t xml:space="preserve"> </w:t>
+      </w:r>
+      <w:r>
+        <w:rPr>
+          <w:strike/>
           <w:sz w:val="20"/>
         </w:rPr>
         <w:t>tous</w:t>
       </w:r>
       <w:r>
         <w:rPr>
+          <w:strike/>
           <w:spacing w:val="-1"/>
           <w:sz w:val="20"/>
         </w:rPr>
@@ -22908,25 +24038,29 @@
       </w:r>
       <w:r>
         <w:rPr>
+          <w:strike/>
           <w:sz w:val="20"/>
         </w:rPr>
         <w:t>les</w:t>
       </w:r>
       <w:r>
         <w:rPr>
-          <w:spacing w:val="-2"/>
-          <w:sz w:val="20"/>
-        </w:rPr>
-        <w:t xml:space="preserve"> </w:t>
-      </w:r>
-      <w:r>
-        <w:rPr>
+          <w:strike/>
+          <w:spacing w:val="-2"/>
+          <w:sz w:val="20"/>
+        </w:rPr>
+        <w:t xml:space="preserve"> </w:t>
+      </w:r>
+      <w:r>
+        <w:rPr>
+          <w:strike/>
           <w:sz w:val="20"/>
         </w:rPr>
         <w:t>voyages</w:t>
       </w:r>
       <w:r>
         <w:rPr>
+          <w:strike/>
           <w:spacing w:val="-3"/>
           <w:sz w:val="20"/>
         </w:rPr>
@@ -22934,25 +24068,29 @@
       </w:r>
       <w:r>
         <w:rPr>
+          <w:strike/>
           <w:sz w:val="20"/>
         </w:rPr>
         <w:t>(nom</w:t>
       </w:r>
       <w:r>
         <w:rPr>
-          <w:spacing w:val="-2"/>
-          <w:sz w:val="20"/>
-        </w:rPr>
-        <w:t xml:space="preserve"> </w:t>
-      </w:r>
-      <w:r>
-        <w:rPr>
+          <w:strike/>
+          <w:spacing w:val="-2"/>
+          <w:sz w:val="20"/>
+        </w:rPr>
+        <w:t xml:space="preserve"> </w:t>
+      </w:r>
+      <w:r>
+        <w:rPr>
+          <w:strike/>
           <w:sz w:val="20"/>
         </w:rPr>
         <w:t>de</w:t>
       </w:r>
       <w:r>
         <w:rPr>
+          <w:strike/>
           <w:spacing w:val="-3"/>
           <w:sz w:val="20"/>
         </w:rPr>
@@ -22960,12 +24098,14 @@
       </w:r>
       <w:r>
         <w:rPr>
+          <w:strike/>
           <w:sz w:val="20"/>
         </w:rPr>
         <w:t>la</w:t>
       </w:r>
       <w:r>
         <w:rPr>
+          <w:strike/>
           <w:spacing w:val="-1"/>
           <w:sz w:val="20"/>
         </w:rPr>
@@ -22973,38 +24113,44 @@
       </w:r>
       <w:r>
         <w:rPr>
+          <w:strike/>
           <w:sz w:val="20"/>
         </w:rPr>
         <w:t>ville,</w:t>
       </w:r>
       <w:r>
         <w:rPr>
-          <w:spacing w:val="-2"/>
-          <w:sz w:val="20"/>
-        </w:rPr>
-        <w:t xml:space="preserve"> </w:t>
-      </w:r>
-      <w:r>
-        <w:rPr>
+          <w:strike/>
+          <w:spacing w:val="-2"/>
+          <w:sz w:val="20"/>
+        </w:rPr>
+        <w:t xml:space="preserve"> </w:t>
+      </w:r>
+      <w:r>
+        <w:rPr>
+          <w:strike/>
           <w:sz w:val="20"/>
         </w:rPr>
         <w:t>code</w:t>
       </w:r>
       <w:r>
         <w:rPr>
-          <w:spacing w:val="-2"/>
-          <w:sz w:val="20"/>
-        </w:rPr>
-        <w:t xml:space="preserve"> </w:t>
-      </w:r>
-      <w:r>
-        <w:rPr>
+          <w:strike/>
+          <w:spacing w:val="-2"/>
+          <w:sz w:val="20"/>
+        </w:rPr>
+        <w:t xml:space="preserve"> </w:t>
+      </w:r>
+      <w:r>
+        <w:rPr>
+          <w:strike/>
           <w:sz w:val="20"/>
         </w:rPr>
         <w:t>pays</w:t>
       </w:r>
       <w:r>
         <w:rPr>
+          <w:strike/>
           <w:spacing w:val="-1"/>
           <w:sz w:val="20"/>
         </w:rPr>
@@ -23012,51 +24158,59 @@
       </w:r>
       <w:r>
         <w:rPr>
+          <w:strike/>
           <w:sz w:val="20"/>
         </w:rPr>
         <w:t>et</w:t>
       </w:r>
       <w:r>
         <w:rPr>
-          <w:spacing w:val="-2"/>
-          <w:sz w:val="20"/>
-        </w:rPr>
-        <w:t xml:space="preserve"> </w:t>
-      </w:r>
-      <w:r>
-        <w:rPr>
+          <w:strike/>
+          <w:spacing w:val="-2"/>
+          <w:sz w:val="20"/>
+        </w:rPr>
+        <w:t xml:space="preserve"> </w:t>
+      </w:r>
+      <w:r>
+        <w:rPr>
+          <w:strike/>
           <w:sz w:val="20"/>
         </w:rPr>
         <w:t>nom</w:t>
       </w:r>
       <w:r>
         <w:rPr>
-          <w:spacing w:val="-2"/>
-          <w:sz w:val="20"/>
-        </w:rPr>
-        <w:t xml:space="preserve"> </w:t>
-      </w:r>
-      <w:r>
-        <w:rPr>
+          <w:strike/>
+          <w:spacing w:val="-2"/>
+          <w:sz w:val="20"/>
+        </w:rPr>
+        <w:t xml:space="preserve"> </w:t>
+      </w:r>
+      <w:r>
+        <w:rPr>
+          <w:strike/>
           <w:sz w:val="20"/>
         </w:rPr>
         <w:t>du</w:t>
       </w:r>
       <w:r>
         <w:rPr>
-          <w:spacing w:val="-2"/>
-          <w:sz w:val="20"/>
-        </w:rPr>
-        <w:t xml:space="preserve"> </w:t>
-      </w:r>
-      <w:r>
-        <w:rPr>
+          <w:strike/>
+          <w:spacing w:val="-2"/>
+          <w:sz w:val="20"/>
+        </w:rPr>
+        <w:t xml:space="preserve"> </w:t>
+      </w:r>
+      <w:r>
+        <w:rPr>
+          <w:strike/>
           <w:sz w:val="20"/>
         </w:rPr>
         <w:t>pays</w:t>
       </w:r>
       <w:r>
         <w:rPr>
+          <w:strike/>
           <w:spacing w:val="-3"/>
           <w:sz w:val="20"/>
         </w:rPr>
@@ -23064,6 +24218,7 @@
       </w:r>
       <w:r>
         <w:rPr>
+          <w:strike/>
           <w:sz w:val="20"/>
         </w:rPr>
         <w:t>inclus).</w:t>
@@ -23089,43 +24244,50 @@
           <w:tab w:val="left" w:pos="981"/>
         </w:tabs>
         <w:rPr>
-          <w:sz w:val="20"/>
-        </w:rPr>
-      </w:pPr>
-      <w:r>
-        <w:rPr>
+          <w:strike/>
+          <w:sz w:val="20"/>
+        </w:rPr>
+      </w:pPr>
+      <w:r>
+        <w:rPr>
+          <w:strike/>
           <w:sz w:val="20"/>
         </w:rPr>
         <w:t>Sélectionnez</w:t>
       </w:r>
       <w:r>
         <w:rPr>
-          <w:spacing w:val="-2"/>
-          <w:sz w:val="20"/>
-        </w:rPr>
-        <w:t xml:space="preserve"> </w:t>
-      </w:r>
-      <w:r>
-        <w:rPr>
+          <w:strike/>
+          <w:spacing w:val="-2"/>
+          <w:sz w:val="20"/>
+        </w:rPr>
+        <w:t xml:space="preserve"> </w:t>
+      </w:r>
+      <w:r>
+        <w:rPr>
+          <w:strike/>
           <w:sz w:val="20"/>
         </w:rPr>
         <w:t>tous</w:t>
       </w:r>
       <w:r>
         <w:rPr>
-          <w:spacing w:val="-2"/>
-          <w:sz w:val="20"/>
-        </w:rPr>
-        <w:t xml:space="preserve"> </w:t>
-      </w:r>
-      <w:r>
-        <w:rPr>
+          <w:strike/>
+          <w:spacing w:val="-2"/>
+          <w:sz w:val="20"/>
+        </w:rPr>
+        <w:t xml:space="preserve"> </w:t>
+      </w:r>
+      <w:r>
+        <w:rPr>
+          <w:strike/>
           <w:sz w:val="20"/>
         </w:rPr>
         <w:t>les</w:t>
       </w:r>
       <w:r>
         <w:rPr>
+          <w:strike/>
           <w:spacing w:val="-1"/>
           <w:sz w:val="20"/>
         </w:rPr>
@@ -23133,12 +24295,14 @@
       </w:r>
       <w:r>
         <w:rPr>
+          <w:strike/>
           <w:sz w:val="20"/>
         </w:rPr>
         <w:t>voyages</w:t>
       </w:r>
       <w:r>
         <w:rPr>
+          <w:strike/>
           <w:spacing w:val="-4"/>
           <w:sz w:val="20"/>
         </w:rPr>
@@ -23146,12 +24310,14 @@
       </w:r>
       <w:r>
         <w:rPr>
+          <w:strike/>
           <w:sz w:val="20"/>
         </w:rPr>
         <w:t>déjà</w:t>
       </w:r>
       <w:r>
         <w:rPr>
+          <w:strike/>
           <w:spacing w:val="-1"/>
           <w:sz w:val="20"/>
         </w:rPr>
@@ -23159,6 +24325,7 @@
       </w:r>
       <w:r>
         <w:rPr>
+          <w:strike/>
           <w:sz w:val="20"/>
         </w:rPr>
         <w:t>passés.</w:t>
@@ -23181,17 +24348,20 @@
           <w:tab w:val="left" w:pos="981"/>
         </w:tabs>
         <w:rPr>
-          <w:sz w:val="20"/>
-        </w:rPr>
-      </w:pPr>
-      <w:r>
-        <w:rPr>
+          <w:strike/>
+          <w:sz w:val="20"/>
+        </w:rPr>
+      </w:pPr>
+      <w:r>
+        <w:rPr>
+          <w:strike/>
           <w:sz w:val="20"/>
         </w:rPr>
         <w:t>Sélectionnez</w:t>
       </w:r>
       <w:r>
         <w:rPr>
+          <w:strike/>
           <w:spacing w:val="-3"/>
           <w:sz w:val="20"/>
         </w:rPr>
@@ -23199,25 +24369,29 @@
       </w:r>
       <w:r>
         <w:rPr>
+          <w:strike/>
           <w:sz w:val="20"/>
         </w:rPr>
         <w:t>les</w:t>
       </w:r>
       <w:r>
         <w:rPr>
-          <w:spacing w:val="-2"/>
-          <w:sz w:val="20"/>
-        </w:rPr>
-        <w:t xml:space="preserve"> </w:t>
-      </w:r>
-      <w:r>
-        <w:rPr>
+          <w:strike/>
+          <w:spacing w:val="-2"/>
+          <w:sz w:val="20"/>
+        </w:rPr>
+        <w:t xml:space="preserve"> </w:t>
+      </w:r>
+      <w:r>
+        <w:rPr>
+          <w:strike/>
           <w:sz w:val="20"/>
         </w:rPr>
         <w:t>voyages</w:t>
       </w:r>
       <w:r>
         <w:rPr>
+          <w:strike/>
           <w:spacing w:val="-1"/>
           <w:sz w:val="20"/>
         </w:rPr>
@@ -23225,25 +24399,29 @@
       </w:r>
       <w:r>
         <w:rPr>
+          <w:strike/>
           <w:sz w:val="20"/>
         </w:rPr>
         <w:t>au</w:t>
       </w:r>
       <w:r>
         <w:rPr>
-          <w:spacing w:val="-2"/>
-          <w:sz w:val="20"/>
-        </w:rPr>
-        <w:t xml:space="preserve"> </w:t>
-      </w:r>
-      <w:r>
-        <w:rPr>
+          <w:strike/>
+          <w:spacing w:val="-2"/>
+          <w:sz w:val="20"/>
+        </w:rPr>
+        <w:t xml:space="preserve"> </w:t>
+      </w:r>
+      <w:r>
+        <w:rPr>
+          <w:strike/>
           <w:sz w:val="20"/>
         </w:rPr>
         <w:t>départ de</w:t>
       </w:r>
       <w:r>
         <w:rPr>
+          <w:strike/>
           <w:spacing w:val="-4"/>
           <w:sz w:val="20"/>
         </w:rPr>
@@ -23251,6 +24429,7 @@
       </w:r>
       <w:r>
         <w:rPr>
+          <w:strike/>
           <w:sz w:val="20"/>
         </w:rPr>
         <w:t>Mulhouse.</w:t>
@@ -23276,69 +24455,80 @@
           <w:tab w:val="left" w:pos="981"/>
         </w:tabs>
         <w:rPr>
-          <w:sz w:val="20"/>
-        </w:rPr>
-      </w:pPr>
-      <w:r>
-        <w:rPr>
+          <w:strike/>
+          <w:sz w:val="20"/>
+        </w:rPr>
+      </w:pPr>
+      <w:r>
+        <w:rPr>
+          <w:strike/>
           <w:sz w:val="20"/>
         </w:rPr>
         <w:t>Sélectionnez</w:t>
       </w:r>
       <w:r>
         <w:rPr>
-          <w:spacing w:val="-2"/>
-          <w:sz w:val="20"/>
-        </w:rPr>
-        <w:t xml:space="preserve"> </w:t>
-      </w:r>
-      <w:r>
-        <w:rPr>
+          <w:strike/>
+          <w:spacing w:val="-2"/>
+          <w:sz w:val="20"/>
+        </w:rPr>
+        <w:t xml:space="preserve"> </w:t>
+      </w:r>
+      <w:r>
+        <w:rPr>
+          <w:strike/>
           <w:sz w:val="20"/>
         </w:rPr>
         <w:t>les</w:t>
       </w:r>
       <w:r>
         <w:rPr>
-          <w:spacing w:val="-2"/>
-          <w:sz w:val="20"/>
-        </w:rPr>
-        <w:t xml:space="preserve"> </w:t>
-      </w:r>
-      <w:r>
-        <w:rPr>
+          <w:strike/>
+          <w:spacing w:val="-2"/>
+          <w:sz w:val="20"/>
+        </w:rPr>
+        <w:t xml:space="preserve"> </w:t>
+      </w:r>
+      <w:r>
+        <w:rPr>
+          <w:strike/>
           <w:sz w:val="20"/>
         </w:rPr>
         <w:t>voyages</w:t>
       </w:r>
       <w:r>
         <w:rPr>
-          <w:spacing w:val="-2"/>
-          <w:sz w:val="20"/>
-        </w:rPr>
-        <w:t xml:space="preserve"> </w:t>
-      </w:r>
-      <w:r>
-        <w:rPr>
+          <w:strike/>
+          <w:spacing w:val="-2"/>
+          <w:sz w:val="20"/>
+        </w:rPr>
+        <w:t xml:space="preserve"> </w:t>
+      </w:r>
+      <w:r>
+        <w:rPr>
+          <w:strike/>
           <w:sz w:val="20"/>
         </w:rPr>
         <w:t>à</w:t>
       </w:r>
       <w:r>
         <w:rPr>
-          <w:spacing w:val="-2"/>
-          <w:sz w:val="20"/>
-        </w:rPr>
-        <w:t xml:space="preserve"> </w:t>
-      </w:r>
-      <w:r>
-        <w:rPr>
+          <w:strike/>
+          <w:spacing w:val="-2"/>
+          <w:sz w:val="20"/>
+        </w:rPr>
+        <w:t xml:space="preserve"> </w:t>
+      </w:r>
+      <w:r>
+        <w:rPr>
+          <w:strike/>
           <w:sz w:val="20"/>
         </w:rPr>
         <w:t>destination</w:t>
       </w:r>
       <w:r>
         <w:rPr>
+          <w:strike/>
           <w:spacing w:val="-1"/>
           <w:sz w:val="20"/>
         </w:rPr>
@@ -23346,12 +24536,14 @@
       </w:r>
       <w:r>
         <w:rPr>
+          <w:strike/>
           <w:sz w:val="20"/>
         </w:rPr>
         <w:t>de</w:t>
       </w:r>
       <w:r>
         <w:rPr>
+          <w:strike/>
           <w:spacing w:val="-3"/>
           <w:sz w:val="20"/>
         </w:rPr>
@@ -23359,6 +24551,7 @@
       </w:r>
       <w:r>
         <w:rPr>
+          <w:strike/>
           <w:sz w:val="20"/>
         </w:rPr>
         <w:t>Mulhouse.</w:t>
@@ -23382,17 +24575,20 @@
         </w:tabs>
         <w:spacing w:before="1"/>
         <w:rPr>
-          <w:sz w:val="20"/>
-        </w:rPr>
-      </w:pPr>
-      <w:r>
-        <w:rPr>
+          <w:strike/>
+          <w:sz w:val="20"/>
+        </w:rPr>
+      </w:pPr>
+      <w:r>
+        <w:rPr>
+          <w:strike/>
           <w:sz w:val="20"/>
         </w:rPr>
         <w:t>Sélectionner</w:t>
       </w:r>
       <w:r>
         <w:rPr>
+          <w:strike/>
           <w:spacing w:val="-3"/>
           <w:sz w:val="20"/>
         </w:rPr>
@@ -23400,12 +24596,14 @@
       </w:r>
       <w:r>
         <w:rPr>
+          <w:strike/>
           <w:sz w:val="20"/>
         </w:rPr>
         <w:t>tous</w:t>
       </w:r>
       <w:r>
         <w:rPr>
+          <w:strike/>
           <w:spacing w:val="-3"/>
           <w:sz w:val="20"/>
         </w:rPr>
@@ -23413,12 +24611,14 @@
       </w:r>
       <w:r>
         <w:rPr>
+          <w:strike/>
           <w:sz w:val="20"/>
         </w:rPr>
         <w:t>les</w:t>
       </w:r>
       <w:r>
         <w:rPr>
+          <w:strike/>
           <w:spacing w:val="-3"/>
           <w:sz w:val="20"/>
         </w:rPr>
@@ -23426,6 +24626,7 @@
       </w:r>
       <w:r>
         <w:rPr>
+          <w:strike/>
           <w:sz w:val="20"/>
         </w:rPr>
         <w:t>commerciaux.</w:t>
@@ -23451,30 +24652,35 @@
           <w:tab w:val="left" w:pos="981"/>
         </w:tabs>
         <w:rPr>
-          <w:sz w:val="20"/>
-        </w:rPr>
-      </w:pPr>
-      <w:r>
-        <w:rPr>
+          <w:strike/>
+          <w:sz w:val="20"/>
+        </w:rPr>
+      </w:pPr>
+      <w:r>
+        <w:rPr>
+          <w:strike/>
           <w:sz w:val="20"/>
         </w:rPr>
         <w:t>Sélectionner</w:t>
       </w:r>
       <w:r>
         <w:rPr>
-          <w:spacing w:val="-2"/>
-          <w:sz w:val="20"/>
-        </w:rPr>
-        <w:t xml:space="preserve"> </w:t>
-      </w:r>
-      <w:r>
-        <w:rPr>
+          <w:strike/>
+          <w:spacing w:val="-2"/>
+          <w:sz w:val="20"/>
+        </w:rPr>
+        <w:t xml:space="preserve"> </w:t>
+      </w:r>
+      <w:r>
+        <w:rPr>
+          <w:strike/>
           <w:sz w:val="20"/>
         </w:rPr>
         <w:t>le</w:t>
       </w:r>
       <w:r>
         <w:rPr>
+          <w:strike/>
           <w:spacing w:val="-4"/>
           <w:sz w:val="20"/>
         </w:rPr>
@@ -23482,12 +24688,14 @@
       </w:r>
       <w:r>
         <w:rPr>
+          <w:strike/>
           <w:sz w:val="20"/>
         </w:rPr>
         <w:t>commercial</w:t>
       </w:r>
       <w:r>
         <w:rPr>
+          <w:strike/>
           <w:spacing w:val="-3"/>
           <w:sz w:val="20"/>
         </w:rPr>
@@ -23495,6 +24703,7 @@
       </w:r>
       <w:r>
         <w:rPr>
+          <w:strike/>
           <w:sz w:val="20"/>
         </w:rPr>
         <w:t>n°4.</w:t>
@@ -23517,30 +24726,35 @@
           <w:tab w:val="left" w:pos="981"/>
         </w:tabs>
         <w:rPr>
-          <w:sz w:val="20"/>
-        </w:rPr>
-      </w:pPr>
-      <w:r>
-        <w:rPr>
+          <w:strike/>
+          <w:sz w:val="20"/>
+        </w:rPr>
+      </w:pPr>
+      <w:r>
+        <w:rPr>
+          <w:strike/>
           <w:sz w:val="20"/>
         </w:rPr>
         <w:t>Sélectionner</w:t>
       </w:r>
       <w:r>
         <w:rPr>
-          <w:spacing w:val="-2"/>
-          <w:sz w:val="20"/>
-        </w:rPr>
-        <w:t xml:space="preserve"> </w:t>
-      </w:r>
-      <w:r>
-        <w:rPr>
+          <w:strike/>
+          <w:spacing w:val="-2"/>
+          <w:sz w:val="20"/>
+        </w:rPr>
+        <w:t xml:space="preserve"> </w:t>
+      </w:r>
+      <w:r>
+        <w:rPr>
+          <w:strike/>
           <w:sz w:val="20"/>
         </w:rPr>
         <w:t>le</w:t>
       </w:r>
       <w:r>
         <w:rPr>
+          <w:strike/>
           <w:spacing w:val="-4"/>
           <w:sz w:val="20"/>
         </w:rPr>
@@ -23548,25 +24762,29 @@
       </w:r>
       <w:r>
         <w:rPr>
+          <w:strike/>
           <w:sz w:val="20"/>
         </w:rPr>
         <w:t>commercial</w:t>
       </w:r>
       <w:r>
         <w:rPr>
-          <w:spacing w:val="-2"/>
-          <w:sz w:val="20"/>
-        </w:rPr>
-        <w:t xml:space="preserve"> </w:t>
-      </w:r>
-      <w:r>
-        <w:rPr>
+          <w:strike/>
+          <w:spacing w:val="-2"/>
+          <w:sz w:val="20"/>
+        </w:rPr>
+        <w:t xml:space="preserve"> </w:t>
+      </w:r>
+      <w:r>
+        <w:rPr>
+          <w:strike/>
           <w:sz w:val="20"/>
         </w:rPr>
         <w:t>lié</w:t>
       </w:r>
       <w:r>
         <w:rPr>
+          <w:strike/>
           <w:spacing w:val="-1"/>
           <w:sz w:val="20"/>
         </w:rPr>
@@ -23574,25 +24792,29 @@
       </w:r>
       <w:r>
         <w:rPr>
+          <w:strike/>
           <w:sz w:val="20"/>
         </w:rPr>
         <w:t>au</w:t>
       </w:r>
       <w:r>
         <w:rPr>
-          <w:spacing w:val="-2"/>
-          <w:sz w:val="20"/>
-        </w:rPr>
-        <w:t xml:space="preserve"> </w:t>
-      </w:r>
-      <w:r>
-        <w:rPr>
+          <w:strike/>
+          <w:spacing w:val="-2"/>
+          <w:sz w:val="20"/>
+        </w:rPr>
+        <w:t xml:space="preserve"> </w:t>
+      </w:r>
+      <w:r>
+        <w:rPr>
+          <w:strike/>
           <w:sz w:val="20"/>
         </w:rPr>
         <w:t>client</w:t>
       </w:r>
       <w:r>
         <w:rPr>
+          <w:strike/>
           <w:spacing w:val="-1"/>
           <w:sz w:val="20"/>
         </w:rPr>
@@ -23600,6 +24822,7 @@
       </w:r>
       <w:r>
         <w:rPr>
+          <w:strike/>
           <w:sz w:val="20"/>
         </w:rPr>
         <w:t>n°2.</w:t>
@@ -24249,14 +25472,12 @@
           <w:sz w:val="20"/>
         </w:rPr>
       </w:pPr>
-      <w:proofErr w:type="gramStart"/>
-      <w:r>
-        <w:rPr>
-          <w:sz w:val="20"/>
-        </w:rPr>
-        <w:t>la</w:t>
-      </w:r>
-      <w:proofErr w:type="gramEnd"/>
+      <w:r>
+        <w:rPr>
+          <w:sz w:val="20"/>
+        </w:rPr>
+        <w:t>La</w:t>
+      </w:r>
       <w:r>
         <w:rPr>
           <w:spacing w:val="-2"/>
@@ -24784,21 +26005,7 @@
         <w:rPr>
           <w:sz w:val="20"/>
         </w:rPr>
-        <w:t xml:space="preserve">« </w:t>
-      </w:r>
-      <w:proofErr w:type="spellStart"/>
-      <w:r>
-        <w:rPr>
-          <w:sz w:val="20"/>
-        </w:rPr>
-        <w:t>trip_available</w:t>
-      </w:r>
-      <w:proofErr w:type="spellEnd"/>
-      <w:r>
-        <w:rPr>
-          <w:sz w:val="20"/>
-        </w:rPr>
-        <w:t xml:space="preserve"> »</w:t>
+        <w:t>« trip_available »</w:t>
       </w:r>
       <w:r>
         <w:rPr>
@@ -24965,16 +26172,8 @@
         <w:rPr>
           <w:sz w:val="20"/>
         </w:rPr>
-        <w:t xml:space="preserve">« </w:t>
-      </w:r>
-      <w:proofErr w:type="spellStart"/>
-      <w:r>
-        <w:rPr>
-          <w:sz w:val="20"/>
-        </w:rPr>
-        <w:t>trip_available</w:t>
-      </w:r>
-      <w:proofErr w:type="spellEnd"/>
+        <w:t>« trip_available</w:t>
+      </w:r>
       <w:r>
         <w:rPr>
           <w:spacing w:val="-2"/>
@@ -28955,7 +30154,7 @@
           <v:stroke joinstyle="miter"/>
           <v:path gradientshapeok="t" o:connecttype="rect"/>
         </v:shapetype>
-        <v:shape id="_x0000_s2066" type="#_x0000_t202" style="position:absolute;margin-left:35pt;margin-top:804.3pt;width:43.7pt;height:12pt;z-index:-16394240;mso-position-horizontal-relative:page;mso-position-vertical-relative:page" filled="f" stroked="f">
+        <v:shape id="_x0000_s1042" type="#_x0000_t202" style="position:absolute;margin-left:35pt;margin-top:804.3pt;width:43.7pt;height:12pt;z-index:-16394240;mso-position-horizontal-relative:page;mso-position-vertical-relative:page" filled="f" stroked="f">
           <v:textbox inset="0,0,0,0">
             <w:txbxContent>
               <w:p>
@@ -28992,7 +30191,7 @@
     </w:r>
     <w:r>
       <w:pict w14:anchorId="15C9A510">
-        <v:shape id="_x0000_s2065" type="#_x0000_t202" style="position:absolute;margin-left:503.7pt;margin-top:805.6pt;width:50.2pt;height:12pt;z-index:-16393728;mso-position-horizontal-relative:page;mso-position-vertical-relative:page" filled="f" stroked="f">
+        <v:shape id="_x0000_s1041" type="#_x0000_t202" style="position:absolute;margin-left:503.7pt;margin-top:805.6pt;width:50.2pt;height:12pt;z-index:-16393728;mso-position-horizontal-relative:page;mso-position-vertical-relative:page" filled="f" stroked="f">
           <v:textbox inset="0,0,0,0">
             <w:txbxContent>
               <w:p>
@@ -29079,7 +30278,7 @@
           <v:stroke joinstyle="miter"/>
           <v:path gradientshapeok="t" o:connecttype="rect"/>
         </v:shapetype>
-        <v:shape id="_x0000_s2063" type="#_x0000_t202" style="position:absolute;margin-left:445.5pt;margin-top:804.3pt;width:116.95pt;height:12pt;z-index:-16392192;mso-position-horizontal-relative:page;mso-position-vertical-relative:page" filled="f" stroked="f">
+        <v:shape id="_x0000_s1039" type="#_x0000_t202" style="position:absolute;margin-left:445.5pt;margin-top:804.3pt;width:116.95pt;height:12pt;z-index:-16392192;mso-position-horizontal-relative:page;mso-position-vertical-relative:page" filled="f" stroked="f">
           <v:textbox inset="0,0,0,0">
             <w:txbxContent>
               <w:p>
@@ -29257,7 +30456,7 @@
           <v:stroke joinstyle="miter"/>
           <v:path gradientshapeok="t" o:connecttype="rect"/>
         </v:shapetype>
-        <v:shape id="_x0000_s2061" type="#_x0000_t202" style="position:absolute;margin-left:445.5pt;margin-top:804.3pt;width:116.95pt;height:12pt;z-index:-16390656;mso-position-horizontal-relative:page;mso-position-vertical-relative:page" filled="f" stroked="f">
+        <v:shape id="_x0000_s1037" type="#_x0000_t202" style="position:absolute;margin-left:445.5pt;margin-top:804.3pt;width:116.95pt;height:12pt;z-index:-16390656;mso-position-horizontal-relative:page;mso-position-vertical-relative:page" filled="f" stroked="f">
           <v:textbox inset="0,0,0,0">
             <w:txbxContent>
               <w:p>
@@ -29435,7 +30634,7 @@
           <v:stroke joinstyle="miter"/>
           <v:path gradientshapeok="t" o:connecttype="rect"/>
         </v:shapetype>
-        <v:shape id="_x0000_s2059" type="#_x0000_t202" style="position:absolute;margin-left:445.5pt;margin-top:804.3pt;width:116.95pt;height:12pt;z-index:-16389120;mso-position-horizontal-relative:page;mso-position-vertical-relative:page" filled="f" stroked="f">
+        <v:shape id="_x0000_s1035" type="#_x0000_t202" style="position:absolute;margin-left:445.5pt;margin-top:804.3pt;width:116.95pt;height:12pt;z-index:-16389120;mso-position-horizontal-relative:page;mso-position-vertical-relative:page" filled="f" stroked="f">
           <v:textbox inset="0,0,0,0">
             <w:txbxContent>
               <w:p>
@@ -29613,7 +30812,7 @@
           <v:stroke joinstyle="miter"/>
           <v:path gradientshapeok="t" o:connecttype="rect"/>
         </v:shapetype>
-        <v:shape id="_x0000_s2057" type="#_x0000_t202" style="position:absolute;margin-left:445.5pt;margin-top:804.3pt;width:116.95pt;height:12pt;z-index:-16387584;mso-position-horizontal-relative:page;mso-position-vertical-relative:page" filled="f" stroked="f">
+        <v:shape id="_x0000_s1033" type="#_x0000_t202" style="position:absolute;margin-left:445.5pt;margin-top:804.3pt;width:116.95pt;height:12pt;z-index:-16387584;mso-position-horizontal-relative:page;mso-position-vertical-relative:page" filled="f" stroked="f">
           <v:textbox inset="0,0,0,0">
             <w:txbxContent>
               <w:p>
@@ -29791,7 +30990,7 @@
           <v:stroke joinstyle="miter"/>
           <v:path gradientshapeok="t" o:connecttype="rect"/>
         </v:shapetype>
-        <v:shape id="_x0000_s2055" type="#_x0000_t202" style="position:absolute;margin-left:445.5pt;margin-top:804.3pt;width:116.95pt;height:12pt;z-index:-16386048;mso-position-horizontal-relative:page;mso-position-vertical-relative:page" filled="f" stroked="f">
+        <v:shape id="_x0000_s1031" type="#_x0000_t202" style="position:absolute;margin-left:445.5pt;margin-top:804.3pt;width:116.95pt;height:12pt;z-index:-16386048;mso-position-horizontal-relative:page;mso-position-vertical-relative:page" filled="f" stroked="f">
           <v:textbox inset="0,0,0,0">
             <w:txbxContent>
               <w:p>
@@ -29969,7 +31168,7 @@
           <v:stroke joinstyle="miter"/>
           <v:path gradientshapeok="t" o:connecttype="rect"/>
         </v:shapetype>
-        <v:shape id="_x0000_s2053" type="#_x0000_t202" style="position:absolute;margin-left:445.5pt;margin-top:804.3pt;width:116.95pt;height:12pt;z-index:-16384512;mso-position-horizontal-relative:page;mso-position-vertical-relative:page" filled="f" stroked="f">
+        <v:shape id="_x0000_s1029" type="#_x0000_t202" style="position:absolute;margin-left:445.5pt;margin-top:804.3pt;width:116.95pt;height:12pt;z-index:-16384512;mso-position-horizontal-relative:page;mso-position-vertical-relative:page" filled="f" stroked="f">
           <v:textbox inset="0,0,0,0">
             <w:txbxContent>
               <w:p>
@@ -30147,7 +31346,7 @@
           <v:stroke joinstyle="miter"/>
           <v:path gradientshapeok="t" o:connecttype="rect"/>
         </v:shapetype>
-        <v:shape id="_x0000_s2051" type="#_x0000_t202" style="position:absolute;margin-left:445.5pt;margin-top:804.3pt;width:116.95pt;height:12pt;z-index:-16382976;mso-position-horizontal-relative:page;mso-position-vertical-relative:page" filled="f" stroked="f">
+        <v:shape id="_x0000_s1027" type="#_x0000_t202" style="position:absolute;margin-left:445.5pt;margin-top:804.3pt;width:116.95pt;height:12pt;z-index:-16382976;mso-position-horizontal-relative:page;mso-position-vertical-relative:page" filled="f" stroked="f">
           <v:textbox inset="0,0,0,0">
             <w:txbxContent>
               <w:p>
@@ -30325,7 +31524,7 @@
           <v:stroke joinstyle="miter"/>
           <v:path gradientshapeok="t" o:connecttype="rect"/>
         </v:shapetype>
-        <v:shape id="_x0000_s2049" type="#_x0000_t202" style="position:absolute;margin-left:445.5pt;margin-top:804.3pt;width:116.95pt;height:12pt;z-index:-16381440;mso-position-horizontal-relative:page;mso-position-vertical-relative:page" filled="f" stroked="f">
+        <v:shape id="_x0000_s1025" type="#_x0000_t202" style="position:absolute;margin-left:445.5pt;margin-top:804.3pt;width:116.95pt;height:12pt;z-index:-16381440;mso-position-horizontal-relative:page;mso-position-vertical-relative:page" filled="f" stroked="f">
           <v:textbox inset="0,0,0,0">
             <w:txbxContent>
               <w:p>
@@ -30474,7 +31673,7 @@
           <v:stroke joinstyle="miter"/>
           <v:path gradientshapeok="t" o:connecttype="rect"/>
         </v:shapetype>
-        <v:shape id="_x0000_s2064" type="#_x0000_t202" style="position:absolute;margin-left:445.75pt;margin-top:23.8pt;width:116.6pt;height:12pt;z-index:-16393216;mso-position-horizontal-relative:page;mso-position-vertical-relative:page" filled="f" stroked="f">
+        <v:shape id="_x0000_s1040" type="#_x0000_t202" style="position:absolute;margin-left:445.75pt;margin-top:23.8pt;width:116.6pt;height:12pt;z-index:-16393216;mso-position-horizontal-relative:page;mso-position-vertical-relative:page" filled="f" stroked="f">
           <v:textbox inset="0,0,0,0">
             <w:txbxContent>
               <w:p>
@@ -30607,7 +31806,7 @@
           <v:stroke joinstyle="miter"/>
           <v:path gradientshapeok="t" o:connecttype="rect"/>
         </v:shapetype>
-        <v:shape id="_x0000_s2062" type="#_x0000_t202" style="position:absolute;margin-left:445.75pt;margin-top:23.8pt;width:116.6pt;height:12pt;z-index:-16391680;mso-position-horizontal-relative:page;mso-position-vertical-relative:page" filled="f" stroked="f">
+        <v:shape id="_x0000_s1038" type="#_x0000_t202" style="position:absolute;margin-left:445.75pt;margin-top:23.8pt;width:116.6pt;height:12pt;z-index:-16391680;mso-position-horizontal-relative:page;mso-position-vertical-relative:page" filled="f" stroked="f">
           <v:textbox inset="0,0,0,0">
             <w:txbxContent>
               <w:p>
@@ -30740,7 +31939,7 @@
           <v:stroke joinstyle="miter"/>
           <v:path gradientshapeok="t" o:connecttype="rect"/>
         </v:shapetype>
-        <v:shape id="_x0000_s2060" type="#_x0000_t202" style="position:absolute;margin-left:445.75pt;margin-top:23.8pt;width:116.6pt;height:12pt;z-index:-16390144;mso-position-horizontal-relative:page;mso-position-vertical-relative:page" filled="f" stroked="f">
+        <v:shape id="_x0000_s1036" type="#_x0000_t202" style="position:absolute;margin-left:445.75pt;margin-top:23.8pt;width:116.6pt;height:12pt;z-index:-16390144;mso-position-horizontal-relative:page;mso-position-vertical-relative:page" filled="f" stroked="f">
           <v:textbox inset="0,0,0,0">
             <w:txbxContent>
               <w:p>
@@ -30873,7 +32072,7 @@
           <v:stroke joinstyle="miter"/>
           <v:path gradientshapeok="t" o:connecttype="rect"/>
         </v:shapetype>
-        <v:shape id="_x0000_s2058" type="#_x0000_t202" style="position:absolute;margin-left:445.75pt;margin-top:23.8pt;width:116.6pt;height:12pt;z-index:-16388608;mso-position-horizontal-relative:page;mso-position-vertical-relative:page" filled="f" stroked="f">
+        <v:shape id="_x0000_s1034" type="#_x0000_t202" style="position:absolute;margin-left:445.75pt;margin-top:23.8pt;width:116.6pt;height:12pt;z-index:-16388608;mso-position-horizontal-relative:page;mso-position-vertical-relative:page" filled="f" stroked="f">
           <v:textbox inset="0,0,0,0">
             <w:txbxContent>
               <w:p>
@@ -31006,7 +32205,7 @@
           <v:stroke joinstyle="miter"/>
           <v:path gradientshapeok="t" o:connecttype="rect"/>
         </v:shapetype>
-        <v:shape id="_x0000_s2056" type="#_x0000_t202" style="position:absolute;margin-left:445.75pt;margin-top:23.8pt;width:116.6pt;height:12pt;z-index:-16387072;mso-position-horizontal-relative:page;mso-position-vertical-relative:page" filled="f" stroked="f">
+        <v:shape id="_x0000_s1032" type="#_x0000_t202" style="position:absolute;margin-left:445.75pt;margin-top:23.8pt;width:116.6pt;height:12pt;z-index:-16387072;mso-position-horizontal-relative:page;mso-position-vertical-relative:page" filled="f" stroked="f">
           <v:textbox inset="0,0,0,0">
             <w:txbxContent>
               <w:p>
@@ -31139,7 +32338,7 @@
           <v:stroke joinstyle="miter"/>
           <v:path gradientshapeok="t" o:connecttype="rect"/>
         </v:shapetype>
-        <v:shape id="_x0000_s2054" type="#_x0000_t202" style="position:absolute;margin-left:445.75pt;margin-top:23.8pt;width:116.6pt;height:12pt;z-index:-16385536;mso-position-horizontal-relative:page;mso-position-vertical-relative:page" filled="f" stroked="f">
+        <v:shape id="_x0000_s1030" type="#_x0000_t202" style="position:absolute;margin-left:445.75pt;margin-top:23.8pt;width:116.6pt;height:12pt;z-index:-16385536;mso-position-horizontal-relative:page;mso-position-vertical-relative:page" filled="f" stroked="f">
           <v:textbox inset="0,0,0,0">
             <w:txbxContent>
               <w:p>
@@ -31272,7 +32471,7 @@
           <v:stroke joinstyle="miter"/>
           <v:path gradientshapeok="t" o:connecttype="rect"/>
         </v:shapetype>
-        <v:shape id="_x0000_s2052" type="#_x0000_t202" style="position:absolute;margin-left:445.75pt;margin-top:23.8pt;width:116.6pt;height:12pt;z-index:-16384000;mso-position-horizontal-relative:page;mso-position-vertical-relative:page" filled="f" stroked="f">
+        <v:shape id="_x0000_s1028" type="#_x0000_t202" style="position:absolute;margin-left:445.75pt;margin-top:23.8pt;width:116.6pt;height:12pt;z-index:-16384000;mso-position-horizontal-relative:page;mso-position-vertical-relative:page" filled="f" stroked="f">
           <v:textbox inset="0,0,0,0">
             <w:txbxContent>
               <w:p>
@@ -31405,7 +32604,7 @@
           <v:stroke joinstyle="miter"/>
           <v:path gradientshapeok="t" o:connecttype="rect"/>
         </v:shapetype>
-        <v:shape id="_x0000_s2050" type="#_x0000_t202" style="position:absolute;margin-left:445.75pt;margin-top:23.8pt;width:116.6pt;height:12pt;z-index:-16382464;mso-position-horizontal-relative:page;mso-position-vertical-relative:page" filled="f" stroked="f">
+        <v:shape id="_x0000_s1026" type="#_x0000_t202" style="position:absolute;margin-left:445.75pt;margin-top:23.8pt;width:116.6pt;height:12pt;z-index:-16382464;mso-position-horizontal-relative:page;mso-position-vertical-relative:page" filled="f" stroked="f">
           <v:textbox inset="0,0,0,0">
             <w:txbxContent>
               <w:p>

--- a/merise/travel_agency/Documentation TP Travel Agency/TP TravelAgency 01 Merise - MD v2.0.0.docx
+++ b/merise/travel_agency/Documentation TP Travel Agency/TP TravelAgency 01 Merise - MD v2.0.0.docx
@@ -25044,107 +25044,157 @@
         <w:pStyle w:val="Corpsdetexte"/>
         <w:spacing w:before="159"/>
         <w:ind w:left="620"/>
-      </w:pPr>
-      <w:r>
+        <w:rPr>
+          <w:strike/>
+        </w:rPr>
+      </w:pPr>
+      <w:r>
+        <w:rPr>
+          <w:strike/>
+        </w:rPr>
         <w:t xml:space="preserve">1)  </w:t>
       </w:r>
       <w:r>
         <w:rPr>
+          <w:strike/>
           <w:spacing w:val="13"/>
         </w:rPr>
         <w:t xml:space="preserve"> </w:t>
       </w:r>
       <w:r>
+        <w:rPr>
+          <w:strike/>
+        </w:rPr>
         <w:t>Créer</w:t>
       </w:r>
       <w:r>
         <w:rPr>
-          <w:spacing w:val="-2"/>
-        </w:rPr>
-        <w:t xml:space="preserve"> </w:t>
-      </w:r>
-      <w:r>
+          <w:strike/>
+          <w:spacing w:val="-2"/>
+        </w:rPr>
+        <w:t xml:space="preserve"> </w:t>
+      </w:r>
+      <w:r>
+        <w:rPr>
+          <w:strike/>
+        </w:rPr>
         <w:t>les</w:t>
       </w:r>
       <w:r>
         <w:rPr>
+          <w:strike/>
           <w:spacing w:val="1"/>
         </w:rPr>
         <w:t xml:space="preserve"> </w:t>
       </w:r>
       <w:r>
+        <w:rPr>
+          <w:strike/>
+        </w:rPr>
         <w:t>vues</w:t>
       </w:r>
       <w:r>
         <w:rPr>
+          <w:strike/>
           <w:spacing w:val="-1"/>
         </w:rPr>
         <w:t xml:space="preserve"> </w:t>
       </w:r>
       <w:r>
+        <w:rPr>
+          <w:strike/>
+        </w:rPr>
         <w:t>pour</w:t>
       </w:r>
       <w:r>
         <w:rPr>
-          <w:spacing w:val="-2"/>
-        </w:rPr>
-        <w:t xml:space="preserve"> </w:t>
-      </w:r>
-      <w:r>
+          <w:strike/>
+          <w:spacing w:val="-2"/>
+        </w:rPr>
+        <w:t xml:space="preserve"> </w:t>
+      </w:r>
+      <w:r>
+        <w:rPr>
+          <w:strike/>
+        </w:rPr>
         <w:t>les</w:t>
       </w:r>
       <w:r>
         <w:rPr>
+          <w:strike/>
           <w:spacing w:val="-1"/>
         </w:rPr>
         <w:t xml:space="preserve"> </w:t>
       </w:r>
       <w:r>
+        <w:rPr>
+          <w:strike/>
+        </w:rPr>
         <w:t>requêtes</w:t>
       </w:r>
       <w:r>
         <w:rPr>
+          <w:strike/>
           <w:spacing w:val="-1"/>
         </w:rPr>
         <w:t xml:space="preserve"> </w:t>
       </w:r>
       <w:r>
+        <w:rPr>
+          <w:strike/>
+        </w:rPr>
         <w:t>n°</w:t>
       </w:r>
       <w:r>
         <w:rPr>
+          <w:strike/>
           <w:spacing w:val="2"/>
         </w:rPr>
         <w:t xml:space="preserve"> </w:t>
       </w:r>
       <w:r>
+        <w:rPr>
+          <w:strike/>
+        </w:rPr>
         <w:t>2,</w:t>
       </w:r>
       <w:r>
         <w:rPr>
-          <w:spacing w:val="-2"/>
-        </w:rPr>
-        <w:t xml:space="preserve"> </w:t>
-      </w:r>
-      <w:r>
+          <w:strike/>
+          <w:spacing w:val="-2"/>
+        </w:rPr>
+        <w:t xml:space="preserve"> </w:t>
+      </w:r>
+      <w:r>
+        <w:rPr>
+          <w:strike/>
+        </w:rPr>
         <w:t>6</w:t>
       </w:r>
       <w:r>
         <w:rPr>
+          <w:strike/>
           <w:spacing w:val="-1"/>
         </w:rPr>
         <w:t xml:space="preserve"> </w:t>
       </w:r>
       <w:r>
+        <w:rPr>
+          <w:strike/>
+        </w:rPr>
         <w:t>et</w:t>
       </w:r>
       <w:r>
         <w:rPr>
+          <w:strike/>
           <w:spacing w:val="-1"/>
         </w:rPr>
         <w:t xml:space="preserve"> </w:t>
       </w:r>
       <w:r>
+        <w:rPr>
+          <w:strike/>
+        </w:rPr>
         <w:t>8</w:t>
       </w:r>
     </w:p>

--- a/merise/travel_agency/Documentation TP Travel Agency/TP TravelAgency 01 Merise - MD v2.0.0.docx
+++ b/merise/travel_agency/Documentation TP Travel Agency/TP TravelAgency 01 Merise - MD v2.0.0.docx
@@ -25519,95 +25519,110 @@
         <w:spacing w:before="1"/>
         <w:ind w:hanging="361"/>
         <w:rPr>
-          <w:sz w:val="20"/>
-        </w:rPr>
-      </w:pPr>
-      <w:r>
-        <w:rPr>
+          <w:strike/>
+          <w:sz w:val="20"/>
+        </w:rPr>
+      </w:pPr>
+      <w:r>
+        <w:rPr>
+          <w:strike/>
           <w:sz w:val="20"/>
         </w:rPr>
         <w:t>La</w:t>
       </w:r>
       <w:r>
         <w:rPr>
-          <w:spacing w:val="-2"/>
-          <w:sz w:val="20"/>
-        </w:rPr>
-        <w:t xml:space="preserve"> </w:t>
-      </w:r>
-      <w:r>
-        <w:rPr>
+          <w:strike/>
+          <w:spacing w:val="-2"/>
+          <w:sz w:val="20"/>
+        </w:rPr>
+        <w:t xml:space="preserve"> </w:t>
+      </w:r>
+      <w:r>
+        <w:rPr>
+          <w:strike/>
           <w:sz w:val="20"/>
         </w:rPr>
         <w:t>date</w:t>
       </w:r>
       <w:r>
         <w:rPr>
-          <w:spacing w:val="-2"/>
-          <w:sz w:val="20"/>
-        </w:rPr>
-        <w:t xml:space="preserve"> </w:t>
-      </w:r>
-      <w:r>
-        <w:rPr>
+          <w:strike/>
+          <w:spacing w:val="-2"/>
+          <w:sz w:val="20"/>
+        </w:rPr>
+        <w:t xml:space="preserve"> </w:t>
+      </w:r>
+      <w:r>
+        <w:rPr>
+          <w:strike/>
           <w:sz w:val="20"/>
         </w:rPr>
         <w:t>d’ajout</w:t>
       </w:r>
       <w:r>
         <w:rPr>
-          <w:spacing w:val="-2"/>
-          <w:sz w:val="20"/>
-        </w:rPr>
-        <w:t xml:space="preserve"> </w:t>
-      </w:r>
-      <w:r>
-        <w:rPr>
+          <w:strike/>
+          <w:spacing w:val="-2"/>
+          <w:sz w:val="20"/>
+        </w:rPr>
+        <w:t xml:space="preserve"> </w:t>
+      </w:r>
+      <w:r>
+        <w:rPr>
+          <w:strike/>
           <w:sz w:val="20"/>
         </w:rPr>
         <w:t>ne</w:t>
       </w:r>
       <w:r>
         <w:rPr>
-          <w:spacing w:val="-2"/>
-          <w:sz w:val="20"/>
-        </w:rPr>
-        <w:t xml:space="preserve"> </w:t>
-      </w:r>
-      <w:r>
-        <w:rPr>
+          <w:strike/>
+          <w:spacing w:val="-2"/>
+          <w:sz w:val="20"/>
+        </w:rPr>
+        <w:t xml:space="preserve"> </w:t>
+      </w:r>
+      <w:r>
+        <w:rPr>
+          <w:strike/>
           <w:sz w:val="20"/>
         </w:rPr>
         <w:t>peut</w:t>
       </w:r>
       <w:r>
         <w:rPr>
-          <w:spacing w:val="-2"/>
-          <w:sz w:val="20"/>
-        </w:rPr>
-        <w:t xml:space="preserve"> </w:t>
-      </w:r>
-      <w:r>
-        <w:rPr>
+          <w:strike/>
+          <w:spacing w:val="-2"/>
+          <w:sz w:val="20"/>
+        </w:rPr>
+        <w:t xml:space="preserve"> </w:t>
+      </w:r>
+      <w:r>
+        <w:rPr>
+          <w:strike/>
           <w:sz w:val="20"/>
         </w:rPr>
         <w:t>être</w:t>
       </w:r>
       <w:r>
         <w:rPr>
-          <w:spacing w:val="-2"/>
-          <w:sz w:val="20"/>
-        </w:rPr>
-        <w:t xml:space="preserve"> </w:t>
-      </w:r>
-      <w:r>
-        <w:rPr>
+          <w:strike/>
+          <w:spacing w:val="-2"/>
+          <w:sz w:val="20"/>
+        </w:rPr>
+        <w:t xml:space="preserve"> </w:t>
+      </w:r>
+      <w:r>
+        <w:rPr>
+          <w:strike/>
           <w:sz w:val="20"/>
         </w:rPr>
         <w:t>ultérieure</w:t>
       </w:r>
       <w:r>
         <w:rPr>
+          <w:strike/>
           <w:spacing w:val="-3"/>
           <w:sz w:val="20"/>
         </w:rPr>
@@ -25615,12 +25630,14 @@
       </w:r>
       <w:r>
         <w:rPr>
+          <w:strike/>
           <w:sz w:val="20"/>
         </w:rPr>
         <w:t>à</w:t>
       </w:r>
       <w:r>
         <w:rPr>
+          <w:strike/>
           <w:spacing w:val="-1"/>
           <w:sz w:val="20"/>
         </w:rPr>
@@ -25628,12 +25645,14 @@
       </w:r>
       <w:r>
         <w:rPr>
+          <w:strike/>
           <w:sz w:val="20"/>
         </w:rPr>
         <w:t>la</w:t>
       </w:r>
       <w:r>
         <w:rPr>
+          <w:strike/>
           <w:spacing w:val="-1"/>
           <w:sz w:val="20"/>
         </w:rPr>
@@ -25641,12 +25660,14 @@
       </w:r>
       <w:r>
         <w:rPr>
+          <w:strike/>
           <w:sz w:val="20"/>
         </w:rPr>
         <w:t>date</w:t>
       </w:r>
       <w:r>
         <w:rPr>
+          <w:strike/>
           <w:spacing w:val="-3"/>
           <w:sz w:val="20"/>
         </w:rPr>
@@ -25654,12 +25675,14 @@
       </w:r>
       <w:r>
         <w:rPr>
+          <w:strike/>
           <w:sz w:val="20"/>
         </w:rPr>
         <w:t>du</w:t>
       </w:r>
       <w:r>
         <w:rPr>
+          <w:strike/>
           <w:spacing w:val="-1"/>
           <w:sz w:val="20"/>
         </w:rPr>
@@ -25667,6 +25690,7 @@
       </w:r>
       <w:r>
         <w:rPr>
+          <w:strike/>
           <w:sz w:val="20"/>
         </w:rPr>
         <w:t>jour.</w:t>

--- a/merise/travel_agency/Documentation TP Travel Agency/TP TravelAgency 01 Merise - MD v2.0.0.docx
+++ b/merise/travel_agency/Documentation TP Travel Agency/TP TravelAgency 01 Merise - MD v2.0.0.docx
@@ -25519,110 +25519,95 @@
         <w:spacing w:before="1"/>
         <w:ind w:hanging="361"/>
         <w:rPr>
-          <w:strike/>
-          <w:sz w:val="20"/>
-        </w:rPr>
-      </w:pPr>
-      <w:r>
-        <w:rPr>
-          <w:strike/>
+          <w:sz w:val="20"/>
+        </w:rPr>
+      </w:pPr>
+      <w:r>
+        <w:rPr>
           <w:sz w:val="20"/>
         </w:rPr>
         <w:t>La</w:t>
       </w:r>
       <w:r>
         <w:rPr>
-          <w:strike/>
-          <w:spacing w:val="-2"/>
-          <w:sz w:val="20"/>
-        </w:rPr>
-        <w:t xml:space="preserve"> </w:t>
-      </w:r>
-      <w:r>
-        <w:rPr>
-          <w:strike/>
+          <w:spacing w:val="-2"/>
+          <w:sz w:val="20"/>
+        </w:rPr>
+        <w:t xml:space="preserve"> </w:t>
+      </w:r>
+      <w:r>
+        <w:rPr>
           <w:sz w:val="20"/>
         </w:rPr>
         <w:t>date</w:t>
       </w:r>
       <w:r>
         <w:rPr>
-          <w:strike/>
-          <w:spacing w:val="-2"/>
-          <w:sz w:val="20"/>
-        </w:rPr>
-        <w:t xml:space="preserve"> </w:t>
-      </w:r>
-      <w:r>
-        <w:rPr>
-          <w:strike/>
+          <w:spacing w:val="-2"/>
+          <w:sz w:val="20"/>
+        </w:rPr>
+        <w:t xml:space="preserve"> </w:t>
+      </w:r>
+      <w:r>
+        <w:rPr>
           <w:sz w:val="20"/>
         </w:rPr>
         <w:t>d’ajout</w:t>
       </w:r>
       <w:r>
         <w:rPr>
-          <w:strike/>
-          <w:spacing w:val="-2"/>
-          <w:sz w:val="20"/>
-        </w:rPr>
-        <w:t xml:space="preserve"> </w:t>
-      </w:r>
-      <w:r>
-        <w:rPr>
-          <w:strike/>
+          <w:spacing w:val="-2"/>
+          <w:sz w:val="20"/>
+        </w:rPr>
+        <w:t xml:space="preserve"> </w:t>
+      </w:r>
+      <w:r>
+        <w:rPr>
           <w:sz w:val="20"/>
         </w:rPr>
         <w:t>ne</w:t>
       </w:r>
       <w:r>
         <w:rPr>
-          <w:strike/>
-          <w:spacing w:val="-2"/>
-          <w:sz w:val="20"/>
-        </w:rPr>
-        <w:t xml:space="preserve"> </w:t>
-      </w:r>
-      <w:r>
-        <w:rPr>
-          <w:strike/>
+          <w:spacing w:val="-2"/>
+          <w:sz w:val="20"/>
+        </w:rPr>
+        <w:t xml:space="preserve"> </w:t>
+      </w:r>
+      <w:r>
+        <w:rPr>
           <w:sz w:val="20"/>
         </w:rPr>
         <w:t>peut</w:t>
       </w:r>
       <w:r>
         <w:rPr>
-          <w:strike/>
-          <w:spacing w:val="-2"/>
-          <w:sz w:val="20"/>
-        </w:rPr>
-        <w:t xml:space="preserve"> </w:t>
-      </w:r>
-      <w:r>
-        <w:rPr>
-          <w:strike/>
+          <w:spacing w:val="-2"/>
+          <w:sz w:val="20"/>
+        </w:rPr>
+        <w:t xml:space="preserve"> </w:t>
+      </w:r>
+      <w:r>
+        <w:rPr>
           <w:sz w:val="20"/>
         </w:rPr>
         <w:t>être</w:t>
       </w:r>
       <w:r>
         <w:rPr>
-          <w:strike/>
-          <w:spacing w:val="-2"/>
-          <w:sz w:val="20"/>
-        </w:rPr>
-        <w:t xml:space="preserve"> </w:t>
-      </w:r>
-      <w:r>
-        <w:rPr>
-          <w:strike/>
+          <w:spacing w:val="-2"/>
+          <w:sz w:val="20"/>
+        </w:rPr>
+        <w:t xml:space="preserve"> </w:t>
+      </w:r>
+      <w:r>
+        <w:rPr>
           <w:sz w:val="20"/>
         </w:rPr>
         <w:t>ultérieure</w:t>
       </w:r>
       <w:r>
         <w:rPr>
-          <w:strike/>
           <w:spacing w:val="-3"/>
           <w:sz w:val="20"/>
         </w:rPr>
@@ -25630,14 +25615,12 @@
       </w:r>
       <w:r>
         <w:rPr>
-          <w:strike/>
           <w:sz w:val="20"/>
         </w:rPr>
         <w:t>à</w:t>
       </w:r>
       <w:r>
         <w:rPr>
-          <w:strike/>
           <w:spacing w:val="-1"/>
           <w:sz w:val="20"/>
         </w:rPr>
@@ -25645,14 +25628,12 @@
       </w:r>
       <w:r>
         <w:rPr>
-          <w:strike/>
           <w:sz w:val="20"/>
         </w:rPr>
         <w:t>la</w:t>
       </w:r>
       <w:r>
         <w:rPr>
-          <w:strike/>
           <w:spacing w:val="-1"/>
           <w:sz w:val="20"/>
         </w:rPr>
@@ -25660,14 +25641,12 @@
       </w:r>
       <w:r>
         <w:rPr>
-          <w:strike/>
           <w:sz w:val="20"/>
         </w:rPr>
         <w:t>date</w:t>
       </w:r>
       <w:r>
         <w:rPr>
-          <w:strike/>
           <w:spacing w:val="-3"/>
           <w:sz w:val="20"/>
         </w:rPr>
@@ -25675,14 +25654,12 @@
       </w:r>
       <w:r>
         <w:rPr>
-          <w:strike/>
           <w:sz w:val="20"/>
         </w:rPr>
         <w:t>du</w:t>
       </w:r>
       <w:r>
         <w:rPr>
-          <w:strike/>
           <w:spacing w:val="-1"/>
           <w:sz w:val="20"/>
         </w:rPr>
@@ -25690,7 +25667,6 @@
       </w:r>
       <w:r>
         <w:rPr>
-          <w:strike/>
           <w:sz w:val="20"/>
         </w:rPr>
         <w:t>jour.</w:t>
@@ -27732,37 +27708,43 @@
         </w:tabs>
         <w:spacing w:before="159" w:line="243" w:lineRule="exact"/>
         <w:rPr>
-          <w:sz w:val="20"/>
-        </w:rPr>
-      </w:pPr>
-      <w:r>
-        <w:rPr>
+          <w:strike/>
+          <w:sz w:val="20"/>
+        </w:rPr>
+      </w:pPr>
+      <w:r>
+        <w:rPr>
+          <w:strike/>
           <w:sz w:val="20"/>
         </w:rPr>
         <w:t>Ajout</w:t>
       </w:r>
       <w:r>
         <w:rPr>
-          <w:spacing w:val="-2"/>
-          <w:sz w:val="20"/>
-        </w:rPr>
-        <w:t xml:space="preserve"> </w:t>
-      </w:r>
-      <w:r>
-        <w:rPr>
+          <w:strike/>
+          <w:spacing w:val="-2"/>
+          <w:sz w:val="20"/>
+        </w:rPr>
+        <w:t xml:space="preserve"> </w:t>
+      </w:r>
+      <w:r>
+        <w:rPr>
+          <w:strike/>
           <w:sz w:val="20"/>
         </w:rPr>
         <w:t>d’un</w:t>
       </w:r>
       <w:r>
         <w:rPr>
-          <w:spacing w:val="-2"/>
-          <w:sz w:val="20"/>
-        </w:rPr>
-        <w:t xml:space="preserve"> </w:t>
-      </w:r>
-      <w:r>
-        <w:rPr>
+          <w:strike/>
+          <w:spacing w:val="-2"/>
+          <w:sz w:val="20"/>
+        </w:rPr>
+        <w:t xml:space="preserve"> </w:t>
+      </w:r>
+      <w:r>
+        <w:rPr>
+          <w:strike/>
           <w:sz w:val="20"/>
         </w:rPr>
         <w:t>client</w:t>
@@ -27828,30 +27810,35 @@
         </w:tabs>
         <w:spacing w:before="1"/>
         <w:rPr>
-          <w:sz w:val="20"/>
-        </w:rPr>
-      </w:pPr>
-      <w:r>
-        <w:rPr>
+          <w:strike/>
+          <w:sz w:val="20"/>
+        </w:rPr>
+      </w:pPr>
+      <w:r>
+        <w:rPr>
+          <w:strike/>
           <w:sz w:val="20"/>
         </w:rPr>
         <w:t>Ajout</w:t>
       </w:r>
       <w:r>
         <w:rPr>
-          <w:spacing w:val="-2"/>
-          <w:sz w:val="20"/>
-        </w:rPr>
-        <w:t xml:space="preserve"> </w:t>
-      </w:r>
-      <w:r>
-        <w:rPr>
+          <w:strike/>
+          <w:spacing w:val="-2"/>
+          <w:sz w:val="20"/>
+        </w:rPr>
+        <w:t xml:space="preserve"> </w:t>
+      </w:r>
+      <w:r>
+        <w:rPr>
+          <w:strike/>
           <w:sz w:val="20"/>
         </w:rPr>
         <w:t>d’un</w:t>
       </w:r>
       <w:r>
         <w:rPr>
+          <w:strike/>
           <w:spacing w:val="-3"/>
           <w:sz w:val="20"/>
         </w:rPr>
@@ -27859,6 +27846,7 @@
       </w:r>
       <w:r>
         <w:rPr>
+          <w:strike/>
           <w:sz w:val="20"/>
         </w:rPr>
         <w:t>voyage</w:t>

--- a/merise/travel_agency/Documentation TP Travel Agency/TP TravelAgency 01 Merise - MD v2.0.0.docx
+++ b/merise/travel_agency/Documentation TP Travel Agency/TP TravelAgency 01 Merise - MD v2.0.0.docx
@@ -27762,17 +27762,20 @@
         </w:tabs>
         <w:spacing w:line="243" w:lineRule="exact"/>
         <w:rPr>
-          <w:sz w:val="20"/>
-        </w:rPr>
-      </w:pPr>
-      <w:r>
-        <w:rPr>
+          <w:strike/>
+          <w:sz w:val="20"/>
+        </w:rPr>
+      </w:pPr>
+      <w:r>
+        <w:rPr>
+          <w:strike/>
           <w:sz w:val="20"/>
         </w:rPr>
         <w:t>Modification</w:t>
       </w:r>
       <w:r>
         <w:rPr>
+          <w:strike/>
           <w:spacing w:val="-3"/>
           <w:sz w:val="20"/>
         </w:rPr>
@@ -27780,19 +27783,22 @@
       </w:r>
       <w:r>
         <w:rPr>
+          <w:strike/>
           <w:sz w:val="20"/>
         </w:rPr>
         <w:t>d’un</w:t>
       </w:r>
       <w:r>
         <w:rPr>
-          <w:spacing w:val="-2"/>
-          <w:sz w:val="20"/>
-        </w:rPr>
-        <w:t xml:space="preserve"> </w:t>
-      </w:r>
-      <w:r>
-        <w:rPr>
+          <w:strike/>
+          <w:spacing w:val="-2"/>
+          <w:sz w:val="20"/>
+        </w:rPr>
+        <w:t xml:space="preserve"> </w:t>
+      </w:r>
+      <w:r>
+        <w:rPr>
+          <w:strike/>
           <w:sz w:val="20"/>
         </w:rPr>
         <w:t>client</w:t>
